--- a/cv/enes_uzun_cv.docx
+++ b/cv/enes_uzun_cv.docx
@@ -60,7 +60,7 @@
       </w:tr>
       <w:tr>
         <w:trPr>
-          <w:trHeight w:val="371"/>
+          <w:trHeight w:val="332"/>
         </w:trPr>
         <w:tc>
           <w:tcPr>
@@ -87,7 +87,7 @@
       </w:tr>
       <w:tr>
         <w:trPr>
-          <w:trHeight w:val="371"/>
+          <w:trHeight w:val="237"/>
         </w:trPr>
         <w:tc>
           <w:tcPr>
@@ -152,7 +152,7 @@
       </w:tr>
       <w:tr>
         <w:trPr>
-          <w:trHeight w:val="380"/>
+          <w:trHeight w:val="271"/>
         </w:trPr>
         <w:tc>
           <w:tcPr>
@@ -203,7 +203,7 @@
       </w:tr>
       <w:tr>
         <w:trPr>
-          <w:trHeight w:val="371"/>
+          <w:trHeight w:val="276"/>
         </w:trPr>
         <w:tc>
           <w:tcPr>
@@ -219,15 +219,15 @@
             </w:pPr>
             <w:r>
               <w:rPr>
-                <w:rFonts w:ascii="Times New Roman" w:eastAsia="Times New Roman" w:hAnsi="Times New Roman" w:cs="Times New Roman"/>
-                <w:sz w:val="24"/>
-                <w:szCs w:val="24"/>
-              </w:rPr>
-              <w:t>@</w:t>
-            </w:r>
-            <w:r>
-              <w:rPr>
-                <w:rFonts w:ascii="Times New Roman" w:eastAsia="Times New Roman" w:hAnsi="Times New Roman" w:cs="Times New Roman"/>
+                <w:rFonts w:ascii="Segoe UI Symbol" w:hAnsi="Segoe UI Symbol" w:cs="Segoe UI Symbol"/>
+                <w:sz w:val="24"/>
+                <w:szCs w:val="24"/>
+              </w:rPr>
+              <w:t>📧</w:t>
+            </w:r>
+            <w:r>
+              <w:rPr>
+                <w:rFonts w:ascii="Times New Roman" w:hAnsi="Times New Roman" w:cs="Times New Roman"/>
                 <w:sz w:val="24"/>
                 <w:szCs w:val="24"/>
               </w:rPr>
@@ -366,8 +366,8 @@
         <w:tblLook w:val="04A0" w:firstRow="1" w:lastRow="0" w:firstColumn="1" w:lastColumn="0" w:noHBand="0" w:noVBand="1"/>
       </w:tblPr>
       <w:tblGrid>
-        <w:gridCol w:w="2189"/>
-        <w:gridCol w:w="4335"/>
+        <w:gridCol w:w="2229"/>
+        <w:gridCol w:w="3029"/>
       </w:tblGrid>
       <w:tr>
         <w:tc>
@@ -389,94 +389,56 @@
                 <w:sz w:val="24"/>
                 <w:szCs w:val="24"/>
               </w:rPr>
-              <w:t>Date of Birth</w:t>
-            </w:r>
-            <w:r>
-              <w:rPr>
-                <w:rFonts w:ascii="Times New Roman" w:eastAsia="Times New Roman" w:hAnsi="Times New Roman" w:cs="Times New Roman"/>
-                <w:sz w:val="24"/>
-                <w:szCs w:val="24"/>
-              </w:rPr>
-              <w:t xml:space="preserve"> </w:t>
-            </w:r>
-            <w:r>
-              <w:rPr>
-                <w:rFonts w:ascii="Times New Roman" w:eastAsia="Times New Roman" w:hAnsi="Times New Roman" w:cs="Times New Roman"/>
-                <w:sz w:val="24"/>
-                <w:szCs w:val="24"/>
-              </w:rPr>
-              <w:t>/</w:t>
-            </w:r>
-            <w:r>
-              <w:rPr>
-                <w:rFonts w:ascii="Times New Roman" w:eastAsia="Times New Roman" w:hAnsi="Times New Roman" w:cs="Times New Roman"/>
-                <w:sz w:val="24"/>
-                <w:szCs w:val="24"/>
-              </w:rPr>
-              <w:t xml:space="preserve"> </w:t>
-            </w:r>
-            <w:r>
-              <w:rPr>
-                <w:rFonts w:ascii="Times New Roman" w:eastAsia="Times New Roman" w:hAnsi="Times New Roman" w:cs="Times New Roman"/>
-                <w:sz w:val="24"/>
-                <w:szCs w:val="24"/>
-              </w:rPr>
-              <w:t>Place</w:t>
-            </w:r>
-          </w:p>
-        </w:tc>
-        <w:tc>
-          <w:tcPr>
-            <w:tcW w:w="0" w:type="auto"/>
-          </w:tcPr>
-          <w:p>
-            <w:pPr>
-              <w:spacing w:after="80"/>
-              <w:rPr>
-                <w:rFonts w:ascii="Times New Roman" w:eastAsia="Times New Roman" w:hAnsi="Times New Roman" w:cs="Times New Roman"/>
-                <w:sz w:val="24"/>
-                <w:szCs w:val="24"/>
-              </w:rPr>
-            </w:pPr>
-            <w:r>
-              <w:rPr>
-                <w:rFonts w:ascii="Times New Roman" w:eastAsia="Times New Roman" w:hAnsi="Times New Roman" w:cs="Times New Roman"/>
-                <w:sz w:val="24"/>
-                <w:szCs w:val="24"/>
-              </w:rPr>
-              <w:t>18.11.1994</w:t>
-            </w:r>
-            <w:r>
-              <w:rPr>
-                <w:rFonts w:ascii="Times New Roman" w:eastAsia="Times New Roman" w:hAnsi="Times New Roman" w:cs="Times New Roman"/>
-                <w:sz w:val="24"/>
-                <w:szCs w:val="24"/>
-              </w:rPr>
-              <w:t xml:space="preserve"> </w:t>
-            </w:r>
-            <w:r>
-              <w:rPr>
-                <w:rFonts w:ascii="Times New Roman" w:eastAsia="Times New Roman" w:hAnsi="Times New Roman" w:cs="Times New Roman"/>
-                <w:sz w:val="24"/>
-                <w:szCs w:val="24"/>
-              </w:rPr>
-              <w:t>/</w:t>
-            </w:r>
-            <w:r>
-              <w:rPr>
-                <w:rFonts w:ascii="Times New Roman" w:eastAsia="Times New Roman" w:hAnsi="Times New Roman" w:cs="Times New Roman"/>
-                <w:sz w:val="24"/>
-                <w:szCs w:val="24"/>
-              </w:rPr>
-              <w:t xml:space="preserve"> </w:t>
-            </w:r>
-            <w:r>
-              <w:rPr>
-                <w:rFonts w:ascii="Times New Roman" w:eastAsia="Times New Roman" w:hAnsi="Times New Roman" w:cs="Times New Roman"/>
-                <w:sz w:val="24"/>
-                <w:szCs w:val="24"/>
-              </w:rPr>
-              <w:t>Kocaeli</w:t>
+              <w:t>Month</w:t>
+            </w:r>
+            <w:r>
+              <w:rPr>
+                <w:rFonts w:ascii="Times New Roman" w:eastAsia="Times New Roman" w:hAnsi="Times New Roman" w:cs="Times New Roman"/>
+                <w:sz w:val="24"/>
+                <w:szCs w:val="24"/>
+              </w:rPr>
+              <w:t xml:space="preserve"> / year</w:t>
+            </w:r>
+            <w:r>
+              <w:rPr>
+                <w:rFonts w:ascii="Times New Roman" w:eastAsia="Times New Roman" w:hAnsi="Times New Roman" w:cs="Times New Roman"/>
+                <w:sz w:val="24"/>
+                <w:szCs w:val="24"/>
+              </w:rPr>
+              <w:t xml:space="preserve"> of birth</w:t>
+            </w:r>
+          </w:p>
+        </w:tc>
+        <w:tc>
+          <w:tcPr>
+            <w:tcW w:w="0" w:type="auto"/>
+          </w:tcPr>
+          <w:p>
+            <w:pPr>
+              <w:spacing w:after="80"/>
+              <w:rPr>
+                <w:rFonts w:ascii="Times New Roman" w:eastAsia="Times New Roman" w:hAnsi="Times New Roman" w:cs="Times New Roman"/>
+                <w:sz w:val="24"/>
+                <w:szCs w:val="24"/>
+              </w:rPr>
+            </w:pPr>
+            <w:r>
+              <w:rPr>
+                <w:rFonts w:ascii="Times New Roman" w:eastAsia="Times New Roman" w:hAnsi="Times New Roman" w:cs="Times New Roman"/>
+                <w:sz w:val="24"/>
+                <w:szCs w:val="24"/>
+              </w:rPr>
+              <w:t xml:space="preserve">11 / </w:t>
+            </w:r>
+            <w:bookmarkStart w:id="0" w:name="_GoBack"/>
+            <w:bookmarkEnd w:id="0"/>
+            <w:r>
+              <w:rPr>
+                <w:rFonts w:ascii="Times New Roman" w:eastAsia="Times New Roman" w:hAnsi="Times New Roman" w:cs="Times New Roman"/>
+                <w:sz w:val="24"/>
+                <w:szCs w:val="24"/>
+              </w:rPr>
+              <w:t>94</w:t>
             </w:r>
           </w:p>
         </w:tc>
@@ -549,7 +511,15 @@
                 <w:sz w:val="24"/>
                 <w:szCs w:val="24"/>
               </w:rPr>
-              <w:t>Marital Status</w:t>
+              <w:t>Marital s</w:t>
+            </w:r>
+            <w:r>
+              <w:rPr>
+                <w:rFonts w:ascii="Times New Roman" w:eastAsia="Times New Roman" w:hAnsi="Times New Roman" w:cs="Times New Roman"/>
+                <w:sz w:val="24"/>
+                <w:szCs w:val="24"/>
+              </w:rPr>
+              <w:t>tatus</w:t>
             </w:r>
           </w:p>
         </w:tc>
@@ -597,7 +567,23 @@
                 <w:sz w:val="24"/>
                 <w:szCs w:val="24"/>
               </w:rPr>
-              <w:t>Military Service</w:t>
+              <w:t xml:space="preserve">Military </w:t>
+            </w:r>
+            <w:r>
+              <w:rPr>
+                <w:rFonts w:ascii="Times New Roman" w:eastAsia="Times New Roman" w:hAnsi="Times New Roman" w:cs="Times New Roman"/>
+                <w:sz w:val="24"/>
+                <w:szCs w:val="24"/>
+              </w:rPr>
+              <w:t>s</w:t>
+            </w:r>
+            <w:r>
+              <w:rPr>
+                <w:rFonts w:ascii="Times New Roman" w:eastAsia="Times New Roman" w:hAnsi="Times New Roman" w:cs="Times New Roman"/>
+                <w:sz w:val="24"/>
+                <w:szCs w:val="24"/>
+              </w:rPr>
+              <w:t>ervice</w:t>
             </w:r>
           </w:p>
         </w:tc>
@@ -668,7 +654,7 @@
                 <w:sz w:val="24"/>
                 <w:szCs w:val="24"/>
               </w:rPr>
-              <w:t xml:space="preserve">B - </w:t>
+              <w:t>B (</w:t>
             </w:r>
             <w:r>
               <w:rPr>
@@ -677,6 +663,14 @@
                 <w:szCs w:val="24"/>
               </w:rPr>
               <w:t>Active</w:t>
+            </w:r>
+            <w:r>
+              <w:rPr>
+                <w:rFonts w:ascii="Times New Roman" w:eastAsia="Times New Roman" w:hAnsi="Times New Roman" w:cs="Times New Roman"/>
+                <w:sz w:val="24"/>
+                <w:szCs w:val="24"/>
+              </w:rPr>
+              <w:t>)</w:t>
             </w:r>
           </w:p>
         </w:tc>
@@ -701,7 +695,15 @@
                 <w:sz w:val="24"/>
                 <w:szCs w:val="24"/>
               </w:rPr>
-              <w:t>Native Language</w:t>
+              <w:t>Native l</w:t>
+            </w:r>
+            <w:r>
+              <w:rPr>
+                <w:rFonts w:ascii="Times New Roman" w:eastAsia="Times New Roman" w:hAnsi="Times New Roman" w:cs="Times New Roman"/>
+                <w:sz w:val="24"/>
+                <w:szCs w:val="24"/>
+              </w:rPr>
+              <w:t>anguage</w:t>
             </w:r>
           </w:p>
         </w:tc>
@@ -749,7 +751,23 @@
                 <w:sz w:val="24"/>
                 <w:szCs w:val="24"/>
               </w:rPr>
-              <w:t>Foreign Language</w:t>
+              <w:t>Foreign l</w:t>
+            </w:r>
+            <w:r>
+              <w:rPr>
+                <w:rFonts w:ascii="Times New Roman" w:eastAsia="Times New Roman" w:hAnsi="Times New Roman" w:cs="Times New Roman"/>
+                <w:sz w:val="24"/>
+                <w:szCs w:val="24"/>
+              </w:rPr>
+              <w:t>anguage</w:t>
+            </w:r>
+            <w:r>
+              <w:rPr>
+                <w:rFonts w:ascii="Times New Roman" w:eastAsia="Times New Roman" w:hAnsi="Times New Roman" w:cs="Times New Roman"/>
+                <w:sz w:val="24"/>
+                <w:szCs w:val="24"/>
+              </w:rPr>
+              <w:t>s</w:t>
             </w:r>
           </w:p>
         </w:tc>
@@ -788,7 +806,15 @@
                 <w:sz w:val="24"/>
                 <w:szCs w:val="24"/>
               </w:rPr>
-              <w:t>Intermediate-Upper Intermediate</w:t>
+              <w:t>Upper i</w:t>
+            </w:r>
+            <w:r>
+              <w:rPr>
+                <w:rFonts w:ascii="Times New Roman" w:eastAsia="Times New Roman" w:hAnsi="Times New Roman" w:cs="Times New Roman"/>
+                <w:sz w:val="24"/>
+                <w:szCs w:val="24"/>
+              </w:rPr>
+              <w:t>ntermediate</w:t>
             </w:r>
             <w:r>
               <w:rPr>
@@ -797,6 +823,24 @@
                 <w:szCs w:val="24"/>
               </w:rPr>
               <w:t>)</w:t>
+            </w:r>
+          </w:p>
+          <w:p>
+            <w:pPr>
+              <w:spacing w:after="80"/>
+              <w:rPr>
+                <w:rFonts w:ascii="Times New Roman" w:eastAsia="Times New Roman" w:hAnsi="Times New Roman" w:cs="Times New Roman"/>
+                <w:sz w:val="24"/>
+                <w:szCs w:val="24"/>
+              </w:rPr>
+            </w:pPr>
+            <w:r>
+              <w:rPr>
+                <w:rFonts w:ascii="Times New Roman" w:eastAsia="Times New Roman" w:hAnsi="Times New Roman" w:cs="Times New Roman"/>
+                <w:sz w:val="24"/>
+                <w:szCs w:val="24"/>
+              </w:rPr>
+              <w:t>German (Beginner)</w:t>
             </w:r>
           </w:p>
         </w:tc>
@@ -920,6 +964,38 @@
               </w:rPr>
               <w:t>Electronics Engineering</w:t>
             </w:r>
+            <w:r>
+              <w:rPr>
+                <w:rFonts w:ascii="Times New Roman" w:hAnsi="Times New Roman" w:cs="Times New Roman"/>
+                <w:sz w:val="24"/>
+                <w:szCs w:val="24"/>
+              </w:rPr>
+              <w:t xml:space="preserve"> </w:t>
+            </w:r>
+            <w:r>
+              <w:rPr>
+                <w:rFonts w:ascii="Times New Roman" w:hAnsi="Times New Roman" w:cs="Times New Roman"/>
+                <w:sz w:val="24"/>
+                <w:szCs w:val="24"/>
+              </w:rPr>
+              <w:t>(%</w:t>
+            </w:r>
+            <w:r>
+              <w:rPr>
+                <w:rFonts w:ascii="Times New Roman" w:hAnsi="Times New Roman" w:cs="Times New Roman"/>
+                <w:sz w:val="24"/>
+                <w:szCs w:val="24"/>
+              </w:rPr>
+              <w:t>100</w:t>
+            </w:r>
+            <w:r>
+              <w:rPr>
+                <w:rFonts w:ascii="Times New Roman" w:hAnsi="Times New Roman" w:cs="Times New Roman"/>
+                <w:sz w:val="24"/>
+                <w:szCs w:val="24"/>
+              </w:rPr>
+              <w:t xml:space="preserve"> English)</w:t>
+            </w:r>
           </w:p>
         </w:tc>
         <w:tc>
@@ -1185,7 +1261,7 @@
     <w:tbl>
       <w:tblPr>
         <w:tblStyle w:val="TableGrid"/>
-        <w:tblW w:w="0" w:type="auto"/>
+        <w:tblW w:w="5000" w:type="pct"/>
         <w:tblBorders>
           <w:top w:val="none" w:sz="0" w:space="0" w:color="auto"/>
           <w:left w:val="none" w:sz="0" w:space="0" w:color="auto"/>
@@ -1197,9 +1273,9 @@
         <w:tblLook w:val="04A0" w:firstRow="1" w:lastRow="0" w:firstColumn="1" w:lastColumn="0" w:noHBand="0" w:noVBand="1"/>
       </w:tblPr>
       <w:tblGrid>
-        <w:gridCol w:w="2803"/>
-        <w:gridCol w:w="4915"/>
-        <w:gridCol w:w="2616"/>
+        <w:gridCol w:w="2508"/>
+        <w:gridCol w:w="5483"/>
+        <w:gridCol w:w="2782"/>
       </w:tblGrid>
       <w:tr>
         <w:trPr>
@@ -1207,7 +1283,7 @@
         </w:trPr>
         <w:tc>
           <w:tcPr>
-            <w:tcW w:w="0" w:type="auto"/>
+            <w:tcW w:w="1164" w:type="pct"/>
             <w:tcBorders>
               <w:top w:val="single" w:sz="4" w:space="0" w:color="auto"/>
               <w:bottom w:val="single" w:sz="4" w:space="0" w:color="auto"/>
@@ -1231,7 +1307,7 @@
         </w:tc>
         <w:tc>
           <w:tcPr>
-            <w:tcW w:w="0" w:type="auto"/>
+            <w:tcW w:w="2545" w:type="pct"/>
             <w:tcBorders>
               <w:top w:val="single" w:sz="4" w:space="0" w:color="auto"/>
               <w:bottom w:val="single" w:sz="4" w:space="0" w:color="auto"/>
@@ -1255,7 +1331,7 @@
         </w:tc>
         <w:tc>
           <w:tcPr>
-            <w:tcW w:w="0" w:type="auto"/>
+            <w:tcW w:w="1291" w:type="pct"/>
             <w:tcBorders>
               <w:top w:val="single" w:sz="4" w:space="0" w:color="auto"/>
               <w:bottom w:val="single" w:sz="4" w:space="0" w:color="auto"/>
@@ -1312,7 +1388,7 @@
         </w:trPr>
         <w:tc>
           <w:tcPr>
-            <w:tcW w:w="0" w:type="auto"/>
+            <w:tcW w:w="1164" w:type="pct"/>
             <w:tcBorders>
               <w:top w:val="single" w:sz="4" w:space="0" w:color="auto"/>
             </w:tcBorders>
@@ -1338,7 +1414,7 @@
         </w:tc>
         <w:tc>
           <w:tcPr>
-            <w:tcW w:w="0" w:type="auto"/>
+            <w:tcW w:w="2545" w:type="pct"/>
             <w:tcBorders>
               <w:top w:val="single" w:sz="4" w:space="0" w:color="auto"/>
             </w:tcBorders>
@@ -1365,7 +1441,7 @@
         </w:tc>
         <w:tc>
           <w:tcPr>
-            <w:tcW w:w="0" w:type="auto"/>
+            <w:tcW w:w="1291" w:type="pct"/>
             <w:tcBorders>
               <w:top w:val="single" w:sz="4" w:space="0" w:color="auto"/>
             </w:tcBorders>
@@ -1405,7 +1481,7 @@
         </w:trPr>
         <w:tc>
           <w:tcPr>
-            <w:tcW w:w="0" w:type="auto"/>
+            <w:tcW w:w="1164" w:type="pct"/>
           </w:tcPr>
           <w:p>
             <w:pPr>
@@ -1428,40 +1504,30 @@
         </w:tc>
         <w:tc>
           <w:tcPr>
-            <w:tcW w:w="0" w:type="auto"/>
-          </w:tcPr>
-          <w:p>
-            <w:pPr>
-              <w:spacing w:after="80"/>
-              <w:rPr>
-                <w:rFonts w:ascii="Times New Roman" w:eastAsia="Times New Roman" w:hAnsi="Times New Roman" w:cs="Times New Roman"/>
-                <w:sz w:val="24"/>
-                <w:szCs w:val="24"/>
-              </w:rPr>
-            </w:pPr>
-            <w:proofErr w:type="spellStart"/>
-            <w:r>
-              <w:rPr>
-                <w:rFonts w:ascii="Times New Roman" w:eastAsia="Times New Roman" w:hAnsi="Times New Roman" w:cs="Times New Roman"/>
-                <w:sz w:val="24"/>
-                <w:szCs w:val="24"/>
-              </w:rPr>
-              <w:t>Evstek</w:t>
-            </w:r>
-            <w:proofErr w:type="spellEnd"/>
-            <w:r>
-              <w:rPr>
-                <w:rFonts w:ascii="Times New Roman" w:eastAsia="Times New Roman" w:hAnsi="Times New Roman" w:cs="Times New Roman"/>
-                <w:sz w:val="24"/>
-                <w:szCs w:val="24"/>
-              </w:rPr>
-              <w:t xml:space="preserve"> Information Technologies Ltd.</w:t>
-            </w:r>
-          </w:p>
-        </w:tc>
-        <w:tc>
-          <w:tcPr>
-            <w:tcW w:w="0" w:type="auto"/>
+            <w:tcW w:w="2545" w:type="pct"/>
+          </w:tcPr>
+          <w:p>
+            <w:pPr>
+              <w:spacing w:after="80"/>
+              <w:rPr>
+                <w:rFonts w:ascii="Times New Roman" w:eastAsia="Times New Roman" w:hAnsi="Times New Roman" w:cs="Times New Roman"/>
+                <w:sz w:val="24"/>
+                <w:szCs w:val="24"/>
+              </w:rPr>
+            </w:pPr>
+            <w:r>
+              <w:rPr>
+                <w:rFonts w:ascii="Times New Roman" w:eastAsia="Times New Roman" w:hAnsi="Times New Roman" w:cs="Times New Roman"/>
+                <w:sz w:val="24"/>
+                <w:szCs w:val="24"/>
+              </w:rPr>
+              <w:t>Evstek Information Technologies Ltd.</w:t>
+            </w:r>
+          </w:p>
+        </w:tc>
+        <w:tc>
+          <w:tcPr>
+            <w:tcW w:w="1291" w:type="pct"/>
           </w:tcPr>
           <w:p>
             <w:pPr>
@@ -1489,7 +1555,89 @@
         </w:trPr>
         <w:tc>
           <w:tcPr>
-            <w:tcW w:w="0" w:type="auto"/>
+            <w:tcW w:w="1164" w:type="pct"/>
+          </w:tcPr>
+          <w:p>
+            <w:pPr>
+              <w:spacing w:after="80"/>
+              <w:rPr>
+                <w:rFonts w:ascii="Times New Roman" w:eastAsia="Times New Roman" w:hAnsi="Times New Roman" w:cs="Times New Roman"/>
+                <w:sz w:val="24"/>
+                <w:szCs w:val="24"/>
+              </w:rPr>
+            </w:pPr>
+            <w:r>
+              <w:rPr>
+                <w:rFonts w:ascii="Times New Roman" w:eastAsia="Times New Roman" w:hAnsi="Times New Roman" w:cs="Times New Roman"/>
+                <w:sz w:val="24"/>
+                <w:szCs w:val="24"/>
+              </w:rPr>
+              <w:t>Student Researcher</w:t>
+            </w:r>
+          </w:p>
+        </w:tc>
+        <w:tc>
+          <w:tcPr>
+            <w:tcW w:w="2545" w:type="pct"/>
+          </w:tcPr>
+          <w:p>
+            <w:pPr>
+              <w:spacing w:after="80"/>
+              <w:rPr>
+                <w:rFonts w:ascii="Times New Roman" w:eastAsia="Times New Roman" w:hAnsi="Times New Roman" w:cs="Times New Roman"/>
+                <w:sz w:val="24"/>
+                <w:szCs w:val="24"/>
+              </w:rPr>
+            </w:pPr>
+            <w:r>
+              <w:rPr>
+                <w:rFonts w:ascii="Times New Roman" w:eastAsia="Times New Roman" w:hAnsi="Times New Roman" w:cs="Times New Roman"/>
+                <w:sz w:val="24"/>
+                <w:szCs w:val="24"/>
+              </w:rPr>
+              <w:t>Kocaeli University Advanced Laboratory for Electronics (KALE)</w:t>
+            </w:r>
+          </w:p>
+        </w:tc>
+        <w:tc>
+          <w:tcPr>
+            <w:tcW w:w="1291" w:type="pct"/>
+          </w:tcPr>
+          <w:p>
+            <w:pPr>
+              <w:spacing w:after="80"/>
+              <w:rPr>
+                <w:rFonts w:ascii="Times New Roman" w:eastAsia="Times New Roman" w:hAnsi="Times New Roman" w:cs="Times New Roman"/>
+                <w:sz w:val="24"/>
+                <w:szCs w:val="24"/>
+              </w:rPr>
+            </w:pPr>
+            <w:r>
+              <w:rPr>
+                <w:rFonts w:ascii="Times New Roman" w:eastAsia="Times New Roman" w:hAnsi="Times New Roman" w:cs="Times New Roman"/>
+                <w:sz w:val="24"/>
+                <w:szCs w:val="24"/>
+              </w:rPr>
+              <w:t>September</w:t>
+            </w:r>
+            <w:r>
+              <w:rPr>
+                <w:rFonts w:ascii="Times New Roman" w:eastAsia="Times New Roman" w:hAnsi="Times New Roman" w:cs="Times New Roman"/>
+                <w:sz w:val="24"/>
+                <w:szCs w:val="24"/>
+              </w:rPr>
+              <w:t xml:space="preserve"> 2017 – March 2018</w:t>
+            </w:r>
+          </w:p>
+        </w:tc>
+      </w:tr>
+      <w:tr>
+        <w:trPr>
+          <w:trHeight w:val="666"/>
+        </w:trPr>
+        <w:tc>
+          <w:tcPr>
+            <w:tcW w:w="1164" w:type="pct"/>
           </w:tcPr>
           <w:p>
             <w:pPr>
@@ -1512,7 +1660,7 @@
         </w:tc>
         <w:tc>
           <w:tcPr>
-            <w:tcW w:w="0" w:type="auto"/>
+            <w:tcW w:w="2545" w:type="pct"/>
           </w:tcPr>
           <w:p>
             <w:pPr>
@@ -1559,7 +1707,7 @@
         </w:tc>
         <w:tc>
           <w:tcPr>
-            <w:tcW w:w="0" w:type="auto"/>
+            <w:tcW w:w="1291" w:type="pct"/>
           </w:tcPr>
           <w:p>
             <w:pPr>
@@ -1587,7 +1735,7 @@
         </w:trPr>
         <w:tc>
           <w:tcPr>
-            <w:tcW w:w="0" w:type="auto"/>
+            <w:tcW w:w="1164" w:type="pct"/>
             <w:tcBorders>
               <w:bottom w:val="single" w:sz="4" w:space="0" w:color="auto"/>
             </w:tcBorders>
@@ -1613,7 +1761,7 @@
         </w:tc>
         <w:tc>
           <w:tcPr>
-            <w:tcW w:w="0" w:type="auto"/>
+            <w:tcW w:w="2545" w:type="pct"/>
             <w:tcBorders>
               <w:bottom w:val="single" w:sz="4" w:space="0" w:color="auto"/>
             </w:tcBorders>
@@ -1655,7 +1803,7 @@
         </w:tc>
         <w:tc>
           <w:tcPr>
-            <w:tcW w:w="0" w:type="auto"/>
+            <w:tcW w:w="1291" w:type="pct"/>
             <w:tcBorders>
               <w:bottom w:val="single" w:sz="4" w:space="0" w:color="auto"/>
             </w:tcBorders>
@@ -1690,8 +1838,8 @@
           <w:szCs w:val="24"/>
         </w:rPr>
       </w:pPr>
-      <w:bookmarkStart w:id="0" w:name="_30j0zll" w:colFirst="0" w:colLast="0"/>
-      <w:bookmarkEnd w:id="0"/>
+      <w:bookmarkStart w:id="1" w:name="_30j0zll" w:colFirst="0" w:colLast="0"/>
+      <w:bookmarkEnd w:id="1"/>
     </w:p>
     <w:p>
       <w:pPr>
@@ -2280,6 +2428,7 @@
                 <w:sz w:val="24"/>
                 <w:szCs w:val="24"/>
               </w:rPr>
+              <w:lastRenderedPageBreak/>
               <w:t>Car and plate detection s</w:t>
             </w:r>
             <w:r>
@@ -2400,7 +2549,6 @@
                 <w:sz w:val="24"/>
                 <w:szCs w:val="24"/>
               </w:rPr>
-              <w:lastRenderedPageBreak/>
               <w:t>Smart factory IoT monitoring s</w:t>
             </w:r>
             <w:r>
@@ -2547,24 +2695,20 @@
               </w:rPr>
               <w:t xml:space="preserve">stem, </w:t>
             </w:r>
-            <w:proofErr w:type="spellStart"/>
-            <w:r>
-              <w:rPr>
-                <w:rFonts w:ascii="Times New Roman" w:hAnsi="Times New Roman" w:cs="Times New Roman"/>
-                <w:sz w:val="24"/>
-                <w:szCs w:val="24"/>
-              </w:rPr>
-              <w:t>T</w:t>
-            </w:r>
-            <w:r>
-              <w:rPr>
-                <w:rFonts w:ascii="Times New Roman" w:hAnsi="Times New Roman" w:cs="Times New Roman"/>
-                <w:sz w:val="24"/>
-                <w:szCs w:val="24"/>
-              </w:rPr>
-              <w:t>übitak</w:t>
-            </w:r>
-            <w:proofErr w:type="spellEnd"/>
+            <w:hyperlink r:id="rId8" w:history="1">
+              <w:r>
+                <w:rPr>
+                  <w:rStyle w:val="Hyperlink"/>
+                  <w:rFonts w:ascii="Times New Roman" w:hAnsi="Times New Roman" w:cs="Times New Roman"/>
+                  <w:i/>
+                  <w:color w:val="auto"/>
+                  <w:sz w:val="24"/>
+                  <w:szCs w:val="24"/>
+                  <w:u w:val="none"/>
+                </w:rPr>
+                <w:t>Tübitak</w:t>
+              </w:r>
+            </w:hyperlink>
             <w:r>
               <w:rPr>
                 <w:rFonts w:ascii="Times New Roman" w:hAnsi="Times New Roman" w:cs="Times New Roman"/>
@@ -2573,7 +2717,6 @@
               </w:rPr>
               <w:t xml:space="preserve"> </w:t>
             </w:r>
-            <w:proofErr w:type="spellStart"/>
             <w:r>
               <w:rPr>
                 <w:rFonts w:ascii="Times New Roman" w:hAnsi="Times New Roman" w:cs="Times New Roman"/>
@@ -2582,7 +2725,6 @@
               </w:rPr>
               <w:t>teydeb</w:t>
             </w:r>
-            <w:proofErr w:type="spellEnd"/>
             <w:r>
               <w:rPr>
                 <w:rFonts w:ascii="Times New Roman" w:hAnsi="Times New Roman" w:cs="Times New Roman"/>
@@ -2605,7 +2747,6 @@
                 <w:szCs w:val="24"/>
               </w:rPr>
             </w:pPr>
-            <w:proofErr w:type="spellStart"/>
             <w:r>
               <w:rPr>
                 <w:rFonts w:ascii="Times New Roman" w:hAnsi="Times New Roman" w:cs="Times New Roman"/>
@@ -2614,7 +2755,6 @@
               </w:rPr>
               <w:t>Evstek</w:t>
             </w:r>
-            <w:proofErr w:type="spellEnd"/>
           </w:p>
         </w:tc>
         <w:tc>
@@ -2735,7 +2875,6 @@
                 <w:szCs w:val="24"/>
               </w:rPr>
             </w:pPr>
-            <w:proofErr w:type="spellStart"/>
             <w:r>
               <w:rPr>
                 <w:rFonts w:ascii="Times New Roman" w:hAnsi="Times New Roman" w:cs="Times New Roman"/>
@@ -2768,7 +2907,6 @@
               </w:rPr>
               <w:t>tek</w:t>
             </w:r>
-            <w:proofErr w:type="spellEnd"/>
           </w:p>
         </w:tc>
         <w:tc>
@@ -2856,8 +2994,6 @@
           <w:szCs w:val="24"/>
         </w:rPr>
       </w:pPr>
-      <w:bookmarkStart w:id="1" w:name="_GoBack"/>
-      <w:bookmarkEnd w:id="1"/>
     </w:p>
     <w:p>
       <w:pPr>
@@ -3012,15 +3148,11 @@
               <w:spacing w:after="80"/>
               <w:rPr>
                 <w:rFonts w:ascii="Times New Roman" w:eastAsia="Times New Roman" w:hAnsi="Times New Roman" w:cs="Times New Roman"/>
-                <w:sz w:val="24"/>
-                <w:szCs w:val="24"/>
-              </w:rPr>
-            </w:pPr>
-            <w:r>
-              <w:rPr>
-                <w:rFonts w:ascii="Times New Roman" w:eastAsia="Times New Roman" w:hAnsi="Times New Roman" w:cs="Times New Roman"/>
-                <w:sz w:val="24"/>
-                <w:szCs w:val="24"/>
+              </w:rPr>
+            </w:pPr>
+            <w:r>
+              <w:rPr>
+                <w:rFonts w:ascii="Times New Roman" w:eastAsia="Times New Roman" w:hAnsi="Times New Roman" w:cs="Times New Roman"/>
               </w:rPr>
               <w:t>KOU</w:t>
             </w:r>
@@ -3086,15 +3218,11 @@
               <w:spacing w:after="80"/>
               <w:rPr>
                 <w:rFonts w:ascii="Times New Roman" w:eastAsia="Times New Roman" w:hAnsi="Times New Roman" w:cs="Times New Roman"/>
-                <w:sz w:val="24"/>
-                <w:szCs w:val="24"/>
-              </w:rPr>
-            </w:pPr>
-            <w:r>
-              <w:rPr>
-                <w:rFonts w:ascii="Times New Roman" w:eastAsia="Times New Roman" w:hAnsi="Times New Roman" w:cs="Times New Roman"/>
-                <w:sz w:val="24"/>
-                <w:szCs w:val="24"/>
+              </w:rPr>
+            </w:pPr>
+            <w:r>
+              <w:rPr>
+                <w:rFonts w:ascii="Times New Roman" w:eastAsia="Times New Roman" w:hAnsi="Times New Roman" w:cs="Times New Roman"/>
               </w:rPr>
               <w:t>KOU</w:t>
             </w:r>
@@ -3173,15 +3301,11 @@
               <w:spacing w:after="80"/>
               <w:rPr>
                 <w:rFonts w:ascii="Times New Roman" w:eastAsia="Times New Roman" w:hAnsi="Times New Roman" w:cs="Times New Roman"/>
-                <w:sz w:val="24"/>
-                <w:szCs w:val="24"/>
-              </w:rPr>
-            </w:pPr>
-            <w:r>
-              <w:rPr>
-                <w:rFonts w:ascii="Times New Roman" w:eastAsia="Times New Roman" w:hAnsi="Times New Roman" w:cs="Times New Roman"/>
-                <w:sz w:val="24"/>
-                <w:szCs w:val="24"/>
+              </w:rPr>
+            </w:pPr>
+            <w:r>
+              <w:rPr>
+                <w:rFonts w:ascii="Times New Roman" w:eastAsia="Times New Roman" w:hAnsi="Times New Roman" w:cs="Times New Roman"/>
               </w:rPr>
               <w:t>KOU</w:t>
             </w:r>
@@ -3252,15 +3376,11 @@
               <w:spacing w:after="80"/>
               <w:rPr>
                 <w:rFonts w:ascii="Times New Roman" w:eastAsia="Times New Roman" w:hAnsi="Times New Roman" w:cs="Times New Roman"/>
-                <w:sz w:val="24"/>
-                <w:szCs w:val="24"/>
-              </w:rPr>
-            </w:pPr>
-            <w:r>
-              <w:rPr>
-                <w:rFonts w:ascii="Times New Roman" w:eastAsia="Times New Roman" w:hAnsi="Times New Roman" w:cs="Times New Roman"/>
-                <w:sz w:val="24"/>
-                <w:szCs w:val="24"/>
+              </w:rPr>
+            </w:pPr>
+            <w:r>
+              <w:rPr>
+                <w:rFonts w:ascii="Times New Roman" w:eastAsia="Times New Roman" w:hAnsi="Times New Roman" w:cs="Times New Roman"/>
               </w:rPr>
               <w:t>KOU</w:t>
             </w:r>
@@ -3339,15 +3459,11 @@
               <w:spacing w:after="80"/>
               <w:rPr>
                 <w:rFonts w:ascii="Times New Roman" w:eastAsia="Times New Roman" w:hAnsi="Times New Roman" w:cs="Times New Roman"/>
-                <w:sz w:val="24"/>
-                <w:szCs w:val="24"/>
-              </w:rPr>
-            </w:pPr>
-            <w:r>
-              <w:rPr>
-                <w:rFonts w:ascii="Times New Roman" w:eastAsia="Times New Roman" w:hAnsi="Times New Roman" w:cs="Times New Roman"/>
-                <w:sz w:val="24"/>
-                <w:szCs w:val="24"/>
+              </w:rPr>
+            </w:pPr>
+            <w:r>
+              <w:rPr>
+                <w:rFonts w:ascii="Times New Roman" w:eastAsia="Times New Roman" w:hAnsi="Times New Roman" w:cs="Times New Roman"/>
               </w:rPr>
               <w:t>KOU</w:t>
             </w:r>
@@ -3410,15 +3526,11 @@
               <w:spacing w:after="80"/>
               <w:rPr>
                 <w:rFonts w:ascii="Times New Roman" w:eastAsia="Times New Roman" w:hAnsi="Times New Roman" w:cs="Times New Roman"/>
-                <w:sz w:val="24"/>
-                <w:szCs w:val="24"/>
-              </w:rPr>
-            </w:pPr>
-            <w:r>
-              <w:rPr>
-                <w:rFonts w:ascii="Times New Roman" w:eastAsia="Times New Roman" w:hAnsi="Times New Roman" w:cs="Times New Roman"/>
-                <w:sz w:val="24"/>
-                <w:szCs w:val="24"/>
+              </w:rPr>
+            </w:pPr>
+            <w:r>
+              <w:rPr>
+                <w:rFonts w:ascii="Times New Roman" w:eastAsia="Times New Roman" w:hAnsi="Times New Roman" w:cs="Times New Roman"/>
               </w:rPr>
               <w:t>KOU</w:t>
             </w:r>
@@ -3489,15 +3601,11 @@
               <w:spacing w:after="80"/>
               <w:rPr>
                 <w:rFonts w:ascii="Times New Roman" w:eastAsia="Times New Roman" w:hAnsi="Times New Roman" w:cs="Times New Roman"/>
-                <w:sz w:val="24"/>
-                <w:szCs w:val="24"/>
-              </w:rPr>
-            </w:pPr>
-            <w:r>
-              <w:rPr>
-                <w:rFonts w:ascii="Times New Roman" w:eastAsia="Times New Roman" w:hAnsi="Times New Roman" w:cs="Times New Roman"/>
-                <w:sz w:val="24"/>
-                <w:szCs w:val="24"/>
+              </w:rPr>
+            </w:pPr>
+            <w:r>
+              <w:rPr>
+                <w:rFonts w:ascii="Times New Roman" w:eastAsia="Times New Roman" w:hAnsi="Times New Roman" w:cs="Times New Roman"/>
               </w:rPr>
               <w:t>KOU</w:t>
             </w:r>
@@ -3568,15 +3676,11 @@
               <w:spacing w:after="80"/>
               <w:rPr>
                 <w:rFonts w:ascii="Times New Roman" w:eastAsia="Times New Roman" w:hAnsi="Times New Roman" w:cs="Times New Roman"/>
-                <w:sz w:val="24"/>
-                <w:szCs w:val="24"/>
-              </w:rPr>
-            </w:pPr>
-            <w:r>
-              <w:rPr>
-                <w:rFonts w:ascii="Times New Roman" w:eastAsia="Times New Roman" w:hAnsi="Times New Roman" w:cs="Times New Roman"/>
-                <w:sz w:val="24"/>
-                <w:szCs w:val="24"/>
+              </w:rPr>
+            </w:pPr>
+            <w:r>
+              <w:rPr>
+                <w:rFonts w:ascii="Times New Roman" w:eastAsia="Times New Roman" w:hAnsi="Times New Roman" w:cs="Times New Roman"/>
               </w:rPr>
               <w:t>KOU</w:t>
             </w:r>
@@ -3685,15 +3789,11 @@
               <w:spacing w:after="80"/>
               <w:rPr>
                 <w:rFonts w:ascii="Times New Roman" w:eastAsia="Times New Roman" w:hAnsi="Times New Roman" w:cs="Times New Roman"/>
-                <w:sz w:val="24"/>
-                <w:szCs w:val="24"/>
-              </w:rPr>
-            </w:pPr>
-            <w:r>
-              <w:rPr>
-                <w:rFonts w:ascii="Times New Roman" w:eastAsia="Times New Roman" w:hAnsi="Times New Roman" w:cs="Times New Roman"/>
-                <w:sz w:val="24"/>
-                <w:szCs w:val="24"/>
+              </w:rPr>
+            </w:pPr>
+            <w:r>
+              <w:rPr>
+                <w:rFonts w:ascii="Times New Roman" w:eastAsia="Times New Roman" w:hAnsi="Times New Roman" w:cs="Times New Roman"/>
               </w:rPr>
               <w:t>KOU</w:t>
             </w:r>
@@ -3967,7 +4067,7 @@
                 <w:color w:val="000000" w:themeColor="text1"/>
               </w:rPr>
             </w:pPr>
-            <w:hyperlink r:id="rId8" w:history="1">
+            <w:hyperlink r:id="rId9" w:history="1">
               <w:r>
                 <w:rPr>
                   <w:rStyle w:val="Hyperlink"/>
@@ -3976,20 +4076,8 @@
                   <w:color w:val="000000" w:themeColor="text1"/>
                   <w:u w:val="none"/>
                 </w:rPr>
-                <w:t>facebook.com/</w:t>
+                <w:t>facebook.com/KOUFormula</w:t>
               </w:r>
-              <w:proofErr w:type="spellStart"/>
-              <w:r>
-                <w:rPr>
-                  <w:rStyle w:val="Hyperlink"/>
-                  <w:rFonts w:ascii="Times New Roman" w:hAnsi="Times New Roman" w:cs="Times New Roman"/>
-                  <w:i/>
-                  <w:color w:val="000000" w:themeColor="text1"/>
-                  <w:u w:val="none"/>
-                </w:rPr>
-                <w:t>KOUFormula</w:t>
-              </w:r>
-              <w:proofErr w:type="spellEnd"/>
             </w:hyperlink>
           </w:p>
         </w:tc>
@@ -4073,7 +4161,7 @@
                 <w:szCs w:val="24"/>
               </w:rPr>
             </w:pPr>
-            <w:hyperlink r:id="rId9" w:history="1">
+            <w:hyperlink r:id="rId10" w:history="1">
               <w:r>
                 <w:rPr>
                   <w:rStyle w:val="Hyperlink"/>
@@ -4150,69 +4238,75 @@
         <w:tc>
           <w:tcPr>
             <w:tcW w:w="0" w:type="auto"/>
-          </w:tcPr>
-          <w:p>
-            <w:pPr>
-              <w:spacing w:after="80"/>
-              <w:rPr>
-                <w:rFonts w:ascii="Times New Roman" w:eastAsia="Times New Roman" w:hAnsi="Times New Roman" w:cs="Times New Roman"/>
-                <w:sz w:val="24"/>
-                <w:szCs w:val="24"/>
-              </w:rPr>
-            </w:pPr>
-            <w:r>
-              <w:rPr>
-                <w:rFonts w:ascii="Times New Roman" w:eastAsia="Times New Roman" w:hAnsi="Times New Roman" w:cs="Times New Roman"/>
-                <w:sz w:val="24"/>
-                <w:szCs w:val="24"/>
-              </w:rPr>
-              <w:t>The Agile Model in SDLC</w:t>
-            </w:r>
-          </w:p>
-        </w:tc>
-        <w:tc>
-          <w:tcPr>
-            <w:tcW w:w="0" w:type="auto"/>
-          </w:tcPr>
-          <w:p>
-            <w:pPr>
-              <w:spacing w:after="80"/>
-              <w:rPr>
-                <w:rFonts w:ascii="Times New Roman" w:eastAsia="Times New Roman" w:hAnsi="Times New Roman" w:cs="Times New Roman"/>
-                <w:sz w:val="24"/>
-                <w:szCs w:val="24"/>
-              </w:rPr>
-            </w:pPr>
-            <w:r>
-              <w:rPr>
-                <w:rFonts w:ascii="Times New Roman" w:eastAsia="Times New Roman" w:hAnsi="Times New Roman" w:cs="Times New Roman"/>
-                <w:sz w:val="24"/>
-                <w:szCs w:val="24"/>
-              </w:rPr>
-              <w:t>Education</w:t>
-            </w:r>
-          </w:p>
-        </w:tc>
-        <w:tc>
-          <w:tcPr>
-            <w:tcW w:w="0" w:type="auto"/>
-          </w:tcPr>
-          <w:p>
-            <w:pPr>
-              <w:spacing w:after="80"/>
-              <w:rPr>
-                <w:rFonts w:ascii="Times New Roman" w:eastAsia="Times New Roman" w:hAnsi="Times New Roman" w:cs="Times New Roman"/>
-                <w:sz w:val="24"/>
-                <w:szCs w:val="24"/>
-              </w:rPr>
-            </w:pPr>
-            <w:r>
-              <w:rPr>
-                <w:rFonts w:ascii="Times New Roman" w:eastAsia="Times New Roman" w:hAnsi="Times New Roman" w:cs="Times New Roman"/>
-                <w:sz w:val="24"/>
-                <w:szCs w:val="24"/>
-              </w:rPr>
-              <w:t>2020</w:t>
+            <w:tcBorders>
+              <w:top w:val="single" w:sz="4" w:space="0" w:color="auto"/>
+              <w:bottom w:val="single" w:sz="4" w:space="0" w:color="auto"/>
+            </w:tcBorders>
+          </w:tcPr>
+          <w:p>
+            <w:pPr>
+              <w:spacing w:after="80"/>
+              <w:rPr>
+                <w:rFonts w:ascii="Times New Roman" w:eastAsia="Times New Roman" w:hAnsi="Times New Roman" w:cs="Times New Roman"/>
+                <w:i/>
+              </w:rPr>
+            </w:pPr>
+            <w:r>
+              <w:rPr>
+                <w:rFonts w:ascii="Times New Roman" w:eastAsia="Times New Roman" w:hAnsi="Times New Roman" w:cs="Times New Roman"/>
+                <w:i/>
+              </w:rPr>
+              <w:t>Name</w:t>
+            </w:r>
+          </w:p>
+        </w:tc>
+        <w:tc>
+          <w:tcPr>
+            <w:tcW w:w="0" w:type="auto"/>
+            <w:tcBorders>
+              <w:top w:val="single" w:sz="4" w:space="0" w:color="auto"/>
+              <w:bottom w:val="single" w:sz="4" w:space="0" w:color="auto"/>
+            </w:tcBorders>
+          </w:tcPr>
+          <w:p>
+            <w:pPr>
+              <w:spacing w:after="80"/>
+              <w:rPr>
+                <w:rFonts w:ascii="Times New Roman" w:eastAsia="Times New Roman" w:hAnsi="Times New Roman" w:cs="Times New Roman"/>
+                <w:i/>
+              </w:rPr>
+            </w:pPr>
+            <w:r>
+              <w:rPr>
+                <w:rFonts w:ascii="Times New Roman" w:eastAsia="Times New Roman" w:hAnsi="Times New Roman" w:cs="Times New Roman"/>
+                <w:i/>
+              </w:rPr>
+              <w:t>Info</w:t>
+            </w:r>
+          </w:p>
+        </w:tc>
+        <w:tc>
+          <w:tcPr>
+            <w:tcW w:w="0" w:type="auto"/>
+            <w:tcBorders>
+              <w:top w:val="single" w:sz="4" w:space="0" w:color="auto"/>
+              <w:bottom w:val="single" w:sz="4" w:space="0" w:color="auto"/>
+            </w:tcBorders>
+          </w:tcPr>
+          <w:p>
+            <w:pPr>
+              <w:spacing w:after="80"/>
+              <w:rPr>
+                <w:rFonts w:ascii="Times New Roman" w:eastAsia="Times New Roman" w:hAnsi="Times New Roman" w:cs="Times New Roman"/>
+                <w:i/>
+              </w:rPr>
+            </w:pPr>
+            <w:r>
+              <w:rPr>
+                <w:rFonts w:ascii="Times New Roman" w:eastAsia="Times New Roman" w:hAnsi="Times New Roman" w:cs="Times New Roman"/>
+                <w:i/>
+              </w:rPr>
+              <w:t>Year</w:t>
             </w:r>
           </w:p>
         </w:tc>
@@ -4221,23 +4315,103 @@
         <w:tc>
           <w:tcPr>
             <w:tcW w:w="0" w:type="auto"/>
-          </w:tcPr>
-          <w:p>
-            <w:pPr>
-              <w:spacing w:after="80"/>
-              <w:rPr>
-                <w:rFonts w:ascii="Times New Roman" w:eastAsia="Times New Roman" w:hAnsi="Times New Roman" w:cs="Times New Roman"/>
-                <w:sz w:val="24"/>
-                <w:szCs w:val="24"/>
-              </w:rPr>
-            </w:pPr>
-            <w:r>
-              <w:rPr>
-                <w:rFonts w:ascii="Times New Roman" w:eastAsia="Times New Roman" w:hAnsi="Times New Roman" w:cs="Times New Roman"/>
-                <w:sz w:val="24"/>
-                <w:szCs w:val="24"/>
-              </w:rPr>
-              <w:t>Electrostatic Discharge (ESD)</w:t>
+            <w:tcBorders>
+              <w:top w:val="single" w:sz="4" w:space="0" w:color="auto"/>
+            </w:tcBorders>
+          </w:tcPr>
+          <w:p>
+            <w:pPr>
+              <w:spacing w:after="80"/>
+              <w:rPr>
+                <w:rFonts w:ascii="Times New Roman" w:eastAsia="Times New Roman" w:hAnsi="Times New Roman" w:cs="Times New Roman"/>
+                <w:sz w:val="24"/>
+                <w:szCs w:val="24"/>
+              </w:rPr>
+            </w:pPr>
+            <w:r>
+              <w:rPr>
+                <w:rFonts w:ascii="Times New Roman" w:eastAsia="Times New Roman" w:hAnsi="Times New Roman" w:cs="Times New Roman"/>
+                <w:sz w:val="24"/>
+                <w:szCs w:val="24"/>
+              </w:rPr>
+              <w:t>The Agile Model in SDLC</w:t>
+            </w:r>
+          </w:p>
+        </w:tc>
+        <w:tc>
+          <w:tcPr>
+            <w:tcW w:w="0" w:type="auto"/>
+            <w:tcBorders>
+              <w:top w:val="single" w:sz="4" w:space="0" w:color="auto"/>
+            </w:tcBorders>
+          </w:tcPr>
+          <w:p>
+            <w:pPr>
+              <w:spacing w:after="80"/>
+              <w:rPr>
+                <w:rFonts w:ascii="Times New Roman" w:eastAsia="Times New Roman" w:hAnsi="Times New Roman" w:cs="Times New Roman"/>
+                <w:sz w:val="24"/>
+                <w:szCs w:val="24"/>
+              </w:rPr>
+            </w:pPr>
+            <w:r>
+              <w:rPr>
+                <w:rFonts w:ascii="Times New Roman" w:eastAsia="Times New Roman" w:hAnsi="Times New Roman" w:cs="Times New Roman"/>
+                <w:sz w:val="24"/>
+                <w:szCs w:val="24"/>
+              </w:rPr>
+              <w:t>Education</w:t>
+            </w:r>
+          </w:p>
+        </w:tc>
+        <w:tc>
+          <w:tcPr>
+            <w:tcW w:w="0" w:type="auto"/>
+            <w:tcBorders>
+              <w:top w:val="single" w:sz="4" w:space="0" w:color="auto"/>
+            </w:tcBorders>
+          </w:tcPr>
+          <w:p>
+            <w:pPr>
+              <w:spacing w:after="80"/>
+              <w:rPr>
+                <w:rFonts w:ascii="Times New Roman" w:eastAsia="Times New Roman" w:hAnsi="Times New Roman" w:cs="Times New Roman"/>
+                <w:sz w:val="24"/>
+                <w:szCs w:val="24"/>
+              </w:rPr>
+            </w:pPr>
+            <w:r>
+              <w:rPr>
+                <w:rFonts w:ascii="Times New Roman" w:eastAsia="Times New Roman" w:hAnsi="Times New Roman" w:cs="Times New Roman"/>
+                <w:sz w:val="24"/>
+                <w:szCs w:val="24"/>
+              </w:rPr>
+              <w:t>2020</w:t>
+            </w:r>
+          </w:p>
+        </w:tc>
+      </w:tr>
+      <w:tr>
+        <w:tc>
+          <w:tcPr>
+            <w:tcW w:w="0" w:type="auto"/>
+          </w:tcPr>
+          <w:p>
+            <w:pPr>
+              <w:spacing w:after="80"/>
+              <w:rPr>
+                <w:rFonts w:ascii="Times New Roman" w:eastAsia="Times New Roman" w:hAnsi="Times New Roman" w:cs="Times New Roman"/>
+                <w:sz w:val="24"/>
+                <w:szCs w:val="24"/>
+              </w:rPr>
+            </w:pPr>
+            <w:r>
+              <w:rPr>
+                <w:rFonts w:ascii="Times New Roman" w:eastAsia="Times New Roman" w:hAnsi="Times New Roman" w:cs="Times New Roman"/>
+                <w:sz w:val="24"/>
+                <w:szCs w:val="24"/>
+              </w:rPr>
+              <w:t>Electrostatic Discharge</w:t>
             </w:r>
           </w:p>
         </w:tc>
@@ -4714,7 +4888,6 @@
                 <w:szCs w:val="24"/>
               </w:rPr>
             </w:pPr>
-            <w:proofErr w:type="spellStart"/>
             <w:r>
               <w:rPr>
                 <w:rFonts w:ascii="Times New Roman" w:eastAsia="Times New Roman" w:hAnsi="Times New Roman" w:cs="Times New Roman"/>
@@ -4731,7 +4904,6 @@
               </w:rPr>
               <w:t>osfed</w:t>
             </w:r>
-            <w:proofErr w:type="spellEnd"/>
             <w:r>
               <w:rPr>
                 <w:rFonts w:ascii="Times New Roman" w:eastAsia="Times New Roman" w:hAnsi="Times New Roman" w:cs="Times New Roman"/>
@@ -6319,7 +6491,7 @@
 </file>
 
 <file path=customXml/itemProps1.xml><?xml version="1.0" encoding="utf-8"?>
-<ds:datastoreItem xmlns:ds="http://schemas.openxmlformats.org/officeDocument/2006/customXml" ds:itemID="{C73526F9-3107-48FA-9306-1D5E9AAD5BF9}">
+<ds:datastoreItem xmlns:ds="http://schemas.openxmlformats.org/officeDocument/2006/customXml" ds:itemID="{A9C3930C-C59F-4246-B28D-634F34C9E9AF}">
   <ds:schemaRefs>
     <ds:schemaRef ds:uri="http://schemas.openxmlformats.org/officeDocument/2006/bibliography"/>
   </ds:schemaRefs>

--- a/cv/enes_uzun_cv.docx
+++ b/cv/enes_uzun_cv.docx
@@ -288,12 +288,12 @@
     <w:tbl>
       <w:tblPr>
         <w:tblStyle w:val="TableGrid"/>
-        <w:tblpPr w:leftFromText="180" w:rightFromText="180" w:vertAnchor="text" w:horzAnchor="page" w:tblpX="9568" w:tblpY="-2304"/>
+        <w:tblpPr w:leftFromText="180" w:rightFromText="180" w:vertAnchor="text" w:horzAnchor="page" w:tblpX="9563" w:tblpY="-1857"/>
         <w:tblW w:w="0" w:type="auto"/>
         <w:tblLook w:val="04A0" w:firstRow="1" w:lastRow="0" w:firstColumn="1" w:lastColumn="0" w:noHBand="0" w:noVBand="1"/>
       </w:tblPr>
       <w:tblGrid>
-        <w:gridCol w:w="1435"/>
+        <w:gridCol w:w="1440"/>
       </w:tblGrid>
       <w:tr>
         <w:trPr>
@@ -301,7 +301,7 @@
         </w:trPr>
         <w:tc>
           <w:tcPr>
-            <w:tcW w:w="1435" w:type="dxa"/>
+            <w:tcW w:w="1440" w:type="dxa"/>
           </w:tcPr>
           <w:p>
             <w:pPr>
@@ -430,8 +430,6 @@
               </w:rPr>
               <w:t xml:space="preserve">11 / </w:t>
             </w:r>
-            <w:bookmarkStart w:id="0" w:name="_GoBack"/>
-            <w:bookmarkEnd w:id="0"/>
             <w:r>
               <w:rPr>
                 <w:rFonts w:ascii="Times New Roman" w:eastAsia="Times New Roman" w:hAnsi="Times New Roman" w:cs="Times New Roman"/>
@@ -1515,13 +1513,23 @@
                 <w:szCs w:val="24"/>
               </w:rPr>
             </w:pPr>
-            <w:r>
-              <w:rPr>
-                <w:rFonts w:ascii="Times New Roman" w:eastAsia="Times New Roman" w:hAnsi="Times New Roman" w:cs="Times New Roman"/>
-                <w:sz w:val="24"/>
-                <w:szCs w:val="24"/>
-              </w:rPr>
-              <w:t>Evstek Information Technologies Ltd.</w:t>
+            <w:proofErr w:type="spellStart"/>
+            <w:r>
+              <w:rPr>
+                <w:rFonts w:ascii="Times New Roman" w:eastAsia="Times New Roman" w:hAnsi="Times New Roman" w:cs="Times New Roman"/>
+                <w:sz w:val="24"/>
+                <w:szCs w:val="24"/>
+              </w:rPr>
+              <w:t>Evstek</w:t>
+            </w:r>
+            <w:proofErr w:type="spellEnd"/>
+            <w:r>
+              <w:rPr>
+                <w:rFonts w:ascii="Times New Roman" w:eastAsia="Times New Roman" w:hAnsi="Times New Roman" w:cs="Times New Roman"/>
+                <w:sz w:val="24"/>
+                <w:szCs w:val="24"/>
+              </w:rPr>
+              <w:t xml:space="preserve"> Information Technologies Ltd.</w:t>
             </w:r>
           </w:p>
         </w:tc>
@@ -1626,7 +1634,15 @@
                 <w:sz w:val="24"/>
                 <w:szCs w:val="24"/>
               </w:rPr>
-              <w:t xml:space="preserve"> 2017 – March 2018</w:t>
+              <w:t xml:space="preserve"> 2017 - </w:t>
+            </w:r>
+            <w:r>
+              <w:rPr>
+                <w:rFonts w:ascii="Times New Roman" w:eastAsia="Times New Roman" w:hAnsi="Times New Roman" w:cs="Times New Roman"/>
+                <w:sz w:val="24"/>
+                <w:szCs w:val="24"/>
+              </w:rPr>
+              <w:t>March 2018</w:t>
             </w:r>
           </w:p>
         </w:tc>
@@ -1838,8 +1854,8 @@
           <w:szCs w:val="24"/>
         </w:rPr>
       </w:pPr>
-      <w:bookmarkStart w:id="1" w:name="_30j0zll" w:colFirst="0" w:colLast="0"/>
-      <w:bookmarkEnd w:id="1"/>
+      <w:bookmarkStart w:id="0" w:name="_30j0zll" w:colFirst="0" w:colLast="0"/>
+      <w:bookmarkEnd w:id="0"/>
     </w:p>
     <w:p>
       <w:pPr>
@@ -1982,7 +1998,7 @@
     <w:tbl>
       <w:tblPr>
         <w:tblStyle w:val="TableGrid"/>
-        <w:tblW w:w="5000" w:type="pct"/>
+        <w:tblW w:w="0" w:type="auto"/>
         <w:tblBorders>
           <w:top w:val="none" w:sz="0" w:space="0" w:color="auto"/>
           <w:left w:val="none" w:sz="0" w:space="0" w:color="auto"/>
@@ -1994,16 +2010,16 @@
         <w:tblLook w:val="04A0" w:firstRow="1" w:lastRow="0" w:firstColumn="1" w:lastColumn="0" w:noHBand="0" w:noVBand="1"/>
       </w:tblPr>
       <w:tblGrid>
-        <w:gridCol w:w="5351"/>
-        <w:gridCol w:w="1245"/>
-        <w:gridCol w:w="1965"/>
-        <w:gridCol w:w="996"/>
+        <w:gridCol w:w="5061"/>
+        <w:gridCol w:w="1232"/>
+        <w:gridCol w:w="1914"/>
+        <w:gridCol w:w="1350"/>
         <w:gridCol w:w="1216"/>
       </w:tblGrid>
       <w:tr>
         <w:tc>
           <w:tcPr>
-            <w:tcW w:w="2484" w:type="pct"/>
+            <w:tcW w:w="0" w:type="auto"/>
             <w:tcBorders>
               <w:top w:val="single" w:sz="4" w:space="0" w:color="auto"/>
               <w:bottom w:val="single" w:sz="4" w:space="0" w:color="auto"/>
@@ -2027,7 +2043,7 @@
         </w:tc>
         <w:tc>
           <w:tcPr>
-            <w:tcW w:w="578" w:type="pct"/>
+            <w:tcW w:w="0" w:type="auto"/>
             <w:tcBorders>
               <w:top w:val="single" w:sz="4" w:space="0" w:color="auto"/>
               <w:bottom w:val="single" w:sz="4" w:space="0" w:color="auto"/>
@@ -2051,7 +2067,7 @@
         </w:tc>
         <w:tc>
           <w:tcPr>
-            <w:tcW w:w="912" w:type="pct"/>
+            <w:tcW w:w="0" w:type="auto"/>
             <w:tcBorders>
               <w:top w:val="single" w:sz="4" w:space="0" w:color="auto"/>
               <w:bottom w:val="single" w:sz="4" w:space="0" w:color="auto"/>
@@ -2075,7 +2091,7 @@
         </w:tc>
         <w:tc>
           <w:tcPr>
-            <w:tcW w:w="462" w:type="pct"/>
+            <w:tcW w:w="0" w:type="auto"/>
             <w:tcBorders>
               <w:top w:val="single" w:sz="4" w:space="0" w:color="auto"/>
               <w:bottom w:val="single" w:sz="4" w:space="0" w:color="auto"/>
@@ -2099,7 +2115,7 @@
         </w:tc>
         <w:tc>
           <w:tcPr>
-            <w:tcW w:w="564" w:type="pct"/>
+            <w:tcW w:w="0" w:type="auto"/>
             <w:tcBorders>
               <w:top w:val="single" w:sz="4" w:space="0" w:color="auto"/>
               <w:bottom w:val="single" w:sz="4" w:space="0" w:color="auto"/>
@@ -2125,7 +2141,7 @@
       <w:tr>
         <w:tc>
           <w:tcPr>
-            <w:tcW w:w="2484" w:type="pct"/>
+            <w:tcW w:w="0" w:type="auto"/>
             <w:tcBorders>
               <w:top w:val="single" w:sz="4" w:space="0" w:color="auto"/>
             </w:tcBorders>
@@ -2174,7 +2190,7 @@
         </w:tc>
         <w:tc>
           <w:tcPr>
-            <w:tcW w:w="578" w:type="pct"/>
+            <w:tcW w:w="0" w:type="auto"/>
             <w:tcBorders>
               <w:top w:val="single" w:sz="4" w:space="0" w:color="auto"/>
             </w:tcBorders>
@@ -2199,7 +2215,7 @@
         </w:tc>
         <w:tc>
           <w:tcPr>
-            <w:tcW w:w="912" w:type="pct"/>
+            <w:tcW w:w="0" w:type="auto"/>
             <w:tcBorders>
               <w:top w:val="single" w:sz="4" w:space="0" w:color="auto"/>
             </w:tcBorders>
@@ -2224,7 +2240,7 @@
         </w:tc>
         <w:tc>
           <w:tcPr>
-            <w:tcW w:w="462" w:type="pct"/>
+            <w:tcW w:w="0" w:type="auto"/>
             <w:tcBorders>
               <w:top w:val="single" w:sz="4" w:space="0" w:color="auto"/>
             </w:tcBorders>
@@ -2243,13 +2259,21 @@
                 <w:sz w:val="24"/>
                 <w:szCs w:val="24"/>
               </w:rPr>
-              <w:t>01.2020</w:t>
-            </w:r>
-          </w:p>
-        </w:tc>
-        <w:tc>
-          <w:tcPr>
-            <w:tcW w:w="564" w:type="pct"/>
+              <w:t xml:space="preserve">January </w:t>
+            </w:r>
+            <w:r>
+              <w:rPr>
+                <w:rFonts w:ascii="Times New Roman" w:hAnsi="Times New Roman" w:cs="Times New Roman"/>
+                <w:sz w:val="24"/>
+                <w:szCs w:val="24"/>
+              </w:rPr>
+              <w:t>20</w:t>
+            </w:r>
+          </w:p>
+        </w:tc>
+        <w:tc>
+          <w:tcPr>
+            <w:tcW w:w="0" w:type="auto"/>
             <w:tcBorders>
               <w:top w:val="single" w:sz="4" w:space="0" w:color="auto"/>
             </w:tcBorders>
@@ -2276,7 +2300,7 @@
       <w:tr>
         <w:tc>
           <w:tcPr>
-            <w:tcW w:w="2484" w:type="pct"/>
+            <w:tcW w:w="0" w:type="auto"/>
           </w:tcPr>
           <w:p>
             <w:pPr>
@@ -2322,7 +2346,7 @@
         </w:tc>
         <w:tc>
           <w:tcPr>
-            <w:tcW w:w="578" w:type="pct"/>
+            <w:tcW w:w="0" w:type="auto"/>
           </w:tcPr>
           <w:p>
             <w:pPr>
@@ -2344,7 +2368,7 @@
         </w:tc>
         <w:tc>
           <w:tcPr>
-            <w:tcW w:w="912" w:type="pct"/>
+            <w:tcW w:w="0" w:type="auto"/>
           </w:tcPr>
           <w:p>
             <w:pPr>
@@ -2366,29 +2390,37 @@
         </w:tc>
         <w:tc>
           <w:tcPr>
-            <w:tcW w:w="462" w:type="pct"/>
-          </w:tcPr>
-          <w:p>
-            <w:pPr>
-              <w:rPr>
-                <w:rFonts w:ascii="Times New Roman" w:hAnsi="Times New Roman" w:cs="Times New Roman"/>
-                <w:sz w:val="24"/>
-                <w:szCs w:val="24"/>
-              </w:rPr>
-            </w:pPr>
-            <w:r>
-              <w:rPr>
-                <w:rFonts w:ascii="Times New Roman" w:hAnsi="Times New Roman" w:cs="Times New Roman"/>
-                <w:sz w:val="24"/>
-                <w:szCs w:val="24"/>
-              </w:rPr>
-              <w:t>05.2019</w:t>
-            </w:r>
-          </w:p>
-        </w:tc>
-        <w:tc>
-          <w:tcPr>
-            <w:tcW w:w="564" w:type="pct"/>
+            <w:tcW w:w="0" w:type="auto"/>
+          </w:tcPr>
+          <w:p>
+            <w:pPr>
+              <w:rPr>
+                <w:rFonts w:ascii="Times New Roman" w:hAnsi="Times New Roman" w:cs="Times New Roman"/>
+                <w:sz w:val="24"/>
+                <w:szCs w:val="24"/>
+              </w:rPr>
+            </w:pPr>
+            <w:r>
+              <w:rPr>
+                <w:rFonts w:ascii="Times New Roman" w:hAnsi="Times New Roman" w:cs="Times New Roman"/>
+                <w:sz w:val="24"/>
+                <w:szCs w:val="24"/>
+              </w:rPr>
+              <w:t xml:space="preserve">May </w:t>
+            </w:r>
+            <w:r>
+              <w:rPr>
+                <w:rFonts w:ascii="Times New Roman" w:hAnsi="Times New Roman" w:cs="Times New Roman"/>
+                <w:sz w:val="24"/>
+                <w:szCs w:val="24"/>
+              </w:rPr>
+              <w:t>19</w:t>
+            </w:r>
+          </w:p>
+        </w:tc>
+        <w:tc>
+          <w:tcPr>
+            <w:tcW w:w="0" w:type="auto"/>
           </w:tcPr>
           <w:p>
             <w:pPr>
@@ -2412,7 +2444,7 @@
       <w:tr>
         <w:tc>
           <w:tcPr>
-            <w:tcW w:w="2484" w:type="pct"/>
+            <w:tcW w:w="0" w:type="auto"/>
           </w:tcPr>
           <w:p>
             <w:pPr>
@@ -2443,7 +2475,7 @@
         </w:tc>
         <w:tc>
           <w:tcPr>
-            <w:tcW w:w="578" w:type="pct"/>
+            <w:tcW w:w="0" w:type="auto"/>
           </w:tcPr>
           <w:p>
             <w:pPr>
@@ -2465,7 +2497,7 @@
         </w:tc>
         <w:tc>
           <w:tcPr>
-            <w:tcW w:w="912" w:type="pct"/>
+            <w:tcW w:w="0" w:type="auto"/>
           </w:tcPr>
           <w:p>
             <w:pPr>
@@ -2487,29 +2519,37 @@
         </w:tc>
         <w:tc>
           <w:tcPr>
-            <w:tcW w:w="462" w:type="pct"/>
-          </w:tcPr>
-          <w:p>
-            <w:pPr>
-              <w:rPr>
-                <w:rFonts w:ascii="Times New Roman" w:hAnsi="Times New Roman" w:cs="Times New Roman"/>
-                <w:sz w:val="24"/>
-                <w:szCs w:val="24"/>
-              </w:rPr>
-            </w:pPr>
-            <w:r>
-              <w:rPr>
-                <w:rFonts w:ascii="Times New Roman" w:hAnsi="Times New Roman" w:cs="Times New Roman"/>
-                <w:sz w:val="24"/>
-                <w:szCs w:val="24"/>
-              </w:rPr>
-              <w:t>05.2019</w:t>
-            </w:r>
-          </w:p>
-        </w:tc>
-        <w:tc>
-          <w:tcPr>
-            <w:tcW w:w="564" w:type="pct"/>
+            <w:tcW w:w="0" w:type="auto"/>
+          </w:tcPr>
+          <w:p>
+            <w:pPr>
+              <w:rPr>
+                <w:rFonts w:ascii="Times New Roman" w:hAnsi="Times New Roman" w:cs="Times New Roman"/>
+                <w:sz w:val="24"/>
+                <w:szCs w:val="24"/>
+              </w:rPr>
+            </w:pPr>
+            <w:r>
+              <w:rPr>
+                <w:rFonts w:ascii="Times New Roman" w:hAnsi="Times New Roman" w:cs="Times New Roman"/>
+                <w:sz w:val="24"/>
+                <w:szCs w:val="24"/>
+              </w:rPr>
+              <w:t xml:space="preserve">May </w:t>
+            </w:r>
+            <w:r>
+              <w:rPr>
+                <w:rFonts w:ascii="Times New Roman" w:hAnsi="Times New Roman" w:cs="Times New Roman"/>
+                <w:sz w:val="24"/>
+                <w:szCs w:val="24"/>
+              </w:rPr>
+              <w:t>19</w:t>
+            </w:r>
+          </w:p>
+        </w:tc>
+        <w:tc>
+          <w:tcPr>
+            <w:tcW w:w="0" w:type="auto"/>
           </w:tcPr>
           <w:p>
             <w:pPr>
@@ -2533,7 +2573,7 @@
       <w:tr>
         <w:tc>
           <w:tcPr>
-            <w:tcW w:w="2484" w:type="pct"/>
+            <w:tcW w:w="0" w:type="auto"/>
           </w:tcPr>
           <w:p>
             <w:pPr>
@@ -2563,7 +2603,7 @@
         </w:tc>
         <w:tc>
           <w:tcPr>
-            <w:tcW w:w="578" w:type="pct"/>
+            <w:tcW w:w="0" w:type="auto"/>
           </w:tcPr>
           <w:p>
             <w:pPr>
@@ -2585,7 +2625,7 @@
         </w:tc>
         <w:tc>
           <w:tcPr>
-            <w:tcW w:w="912" w:type="pct"/>
+            <w:tcW w:w="0" w:type="auto"/>
           </w:tcPr>
           <w:p>
             <w:pPr>
@@ -2607,29 +2647,37 @@
         </w:tc>
         <w:tc>
           <w:tcPr>
-            <w:tcW w:w="462" w:type="pct"/>
-          </w:tcPr>
-          <w:p>
-            <w:pPr>
-              <w:rPr>
-                <w:rFonts w:ascii="Times New Roman" w:hAnsi="Times New Roman" w:cs="Times New Roman"/>
-                <w:sz w:val="24"/>
-                <w:szCs w:val="24"/>
-              </w:rPr>
-            </w:pPr>
-            <w:r>
-              <w:rPr>
-                <w:rFonts w:ascii="Times New Roman" w:hAnsi="Times New Roman" w:cs="Times New Roman"/>
-                <w:sz w:val="24"/>
-                <w:szCs w:val="24"/>
-              </w:rPr>
-              <w:t>05.2019</w:t>
-            </w:r>
-          </w:p>
-        </w:tc>
-        <w:tc>
-          <w:tcPr>
-            <w:tcW w:w="564" w:type="pct"/>
+            <w:tcW w:w="0" w:type="auto"/>
+          </w:tcPr>
+          <w:p>
+            <w:pPr>
+              <w:rPr>
+                <w:rFonts w:ascii="Times New Roman" w:hAnsi="Times New Roman" w:cs="Times New Roman"/>
+                <w:sz w:val="24"/>
+                <w:szCs w:val="24"/>
+              </w:rPr>
+            </w:pPr>
+            <w:r>
+              <w:rPr>
+                <w:rFonts w:ascii="Times New Roman" w:hAnsi="Times New Roman" w:cs="Times New Roman"/>
+                <w:sz w:val="24"/>
+                <w:szCs w:val="24"/>
+              </w:rPr>
+              <w:t xml:space="preserve">May </w:t>
+            </w:r>
+            <w:r>
+              <w:rPr>
+                <w:rFonts w:ascii="Times New Roman" w:hAnsi="Times New Roman" w:cs="Times New Roman"/>
+                <w:sz w:val="24"/>
+                <w:szCs w:val="24"/>
+              </w:rPr>
+              <w:t>19</w:t>
+            </w:r>
+          </w:p>
+        </w:tc>
+        <w:tc>
+          <w:tcPr>
+            <w:tcW w:w="0" w:type="auto"/>
           </w:tcPr>
           <w:p>
             <w:pPr>
@@ -2653,7 +2701,7 @@
       <w:tr>
         <w:tc>
           <w:tcPr>
-            <w:tcW w:w="2484" w:type="pct"/>
+            <w:tcW w:w="0" w:type="auto"/>
           </w:tcPr>
           <w:p>
             <w:pPr>
@@ -2696,6 +2744,7 @@
               <w:t xml:space="preserve">stem, </w:t>
             </w:r>
             <w:hyperlink r:id="rId8" w:history="1">
+              <w:proofErr w:type="spellStart"/>
               <w:r>
                 <w:rPr>
                   <w:rStyle w:val="Hyperlink"/>
@@ -2708,6 +2757,7 @@
                 </w:rPr>
                 <w:t>Tübitak</w:t>
               </w:r>
+              <w:proofErr w:type="spellEnd"/>
             </w:hyperlink>
             <w:r>
               <w:rPr>
@@ -2717,6 +2767,7 @@
               </w:rPr>
               <w:t xml:space="preserve"> </w:t>
             </w:r>
+            <w:proofErr w:type="spellStart"/>
             <w:r>
               <w:rPr>
                 <w:rFonts w:ascii="Times New Roman" w:hAnsi="Times New Roman" w:cs="Times New Roman"/>
@@ -2725,6 +2776,7 @@
               </w:rPr>
               <w:t>teydeb</w:t>
             </w:r>
+            <w:proofErr w:type="spellEnd"/>
             <w:r>
               <w:rPr>
                 <w:rFonts w:ascii="Times New Roman" w:hAnsi="Times New Roman" w:cs="Times New Roman"/>
@@ -2737,16 +2789,17 @@
         </w:tc>
         <w:tc>
           <w:tcPr>
-            <w:tcW w:w="578" w:type="pct"/>
-          </w:tcPr>
-          <w:p>
-            <w:pPr>
-              <w:rPr>
-                <w:rFonts w:ascii="Times New Roman" w:hAnsi="Times New Roman" w:cs="Times New Roman"/>
-                <w:sz w:val="24"/>
-                <w:szCs w:val="24"/>
-              </w:rPr>
-            </w:pPr>
+            <w:tcW w:w="0" w:type="auto"/>
+          </w:tcPr>
+          <w:p>
+            <w:pPr>
+              <w:rPr>
+                <w:rFonts w:ascii="Times New Roman" w:hAnsi="Times New Roman" w:cs="Times New Roman"/>
+                <w:sz w:val="24"/>
+                <w:szCs w:val="24"/>
+              </w:rPr>
+            </w:pPr>
+            <w:proofErr w:type="spellStart"/>
             <w:r>
               <w:rPr>
                 <w:rFonts w:ascii="Times New Roman" w:hAnsi="Times New Roman" w:cs="Times New Roman"/>
@@ -2755,11 +2808,12 @@
               </w:rPr>
               <w:t>Evstek</w:t>
             </w:r>
-          </w:p>
-        </w:tc>
-        <w:tc>
-          <w:tcPr>
-            <w:tcW w:w="912" w:type="pct"/>
+            <w:proofErr w:type="spellEnd"/>
+          </w:p>
+        </w:tc>
+        <w:tc>
+          <w:tcPr>
+            <w:tcW w:w="0" w:type="auto"/>
           </w:tcPr>
           <w:p>
             <w:pPr>
@@ -2789,29 +2843,29 @@
         </w:tc>
         <w:tc>
           <w:tcPr>
-            <w:tcW w:w="462" w:type="pct"/>
-          </w:tcPr>
-          <w:p>
-            <w:pPr>
-              <w:rPr>
-                <w:rFonts w:ascii="Times New Roman" w:hAnsi="Times New Roman" w:cs="Times New Roman"/>
-                <w:sz w:val="24"/>
-                <w:szCs w:val="24"/>
-              </w:rPr>
-            </w:pPr>
-            <w:r>
-              <w:rPr>
-                <w:rFonts w:ascii="Times New Roman" w:hAnsi="Times New Roman" w:cs="Times New Roman"/>
-                <w:sz w:val="24"/>
-                <w:szCs w:val="24"/>
-              </w:rPr>
-              <w:t>12.2018</w:t>
-            </w:r>
-          </w:p>
-        </w:tc>
-        <w:tc>
-          <w:tcPr>
-            <w:tcW w:w="564" w:type="pct"/>
+            <w:tcW w:w="0" w:type="auto"/>
+          </w:tcPr>
+          <w:p>
+            <w:pPr>
+              <w:rPr>
+                <w:rFonts w:ascii="Times New Roman" w:hAnsi="Times New Roman" w:cs="Times New Roman"/>
+                <w:sz w:val="24"/>
+                <w:szCs w:val="24"/>
+              </w:rPr>
+            </w:pPr>
+            <w:r>
+              <w:rPr>
+                <w:rFonts w:ascii="Times New Roman" w:hAnsi="Times New Roman" w:cs="Times New Roman"/>
+                <w:sz w:val="24"/>
+                <w:szCs w:val="24"/>
+              </w:rPr>
+              <w:t>December 18</w:t>
+            </w:r>
+          </w:p>
+        </w:tc>
+        <w:tc>
+          <w:tcPr>
+            <w:tcW w:w="0" w:type="auto"/>
           </w:tcPr>
           <w:p>
             <w:pPr>
@@ -2835,7 +2889,10 @@
       <w:tr>
         <w:tc>
           <w:tcPr>
-            <w:tcW w:w="2484" w:type="pct"/>
+            <w:tcW w:w="0" w:type="auto"/>
+            <w:tcBorders>
+              <w:bottom w:val="single" w:sz="2" w:space="0" w:color="auto"/>
+            </w:tcBorders>
           </w:tcPr>
           <w:p>
             <w:pPr>
@@ -2865,16 +2922,20 @@
         </w:tc>
         <w:tc>
           <w:tcPr>
-            <w:tcW w:w="578" w:type="pct"/>
-          </w:tcPr>
-          <w:p>
-            <w:pPr>
-              <w:rPr>
-                <w:rFonts w:ascii="Times New Roman" w:hAnsi="Times New Roman" w:cs="Times New Roman"/>
-                <w:sz w:val="24"/>
-                <w:szCs w:val="24"/>
-              </w:rPr>
-            </w:pPr>
+            <w:tcW w:w="0" w:type="auto"/>
+            <w:tcBorders>
+              <w:bottom w:val="single" w:sz="2" w:space="0" w:color="auto"/>
+            </w:tcBorders>
+          </w:tcPr>
+          <w:p>
+            <w:pPr>
+              <w:rPr>
+                <w:rFonts w:ascii="Times New Roman" w:hAnsi="Times New Roman" w:cs="Times New Roman"/>
+                <w:sz w:val="24"/>
+                <w:szCs w:val="24"/>
+              </w:rPr>
+            </w:pPr>
+            <w:proofErr w:type="spellStart"/>
             <w:r>
               <w:rPr>
                 <w:rFonts w:ascii="Times New Roman" w:hAnsi="Times New Roman" w:cs="Times New Roman"/>
@@ -2907,11 +2968,15 @@
               </w:rPr>
               <w:t>tek</w:t>
             </w:r>
-          </w:p>
-        </w:tc>
-        <w:tc>
-          <w:tcPr>
-            <w:tcW w:w="912" w:type="pct"/>
+            <w:proofErr w:type="spellEnd"/>
+          </w:p>
+        </w:tc>
+        <w:tc>
+          <w:tcPr>
+            <w:tcW w:w="0" w:type="auto"/>
+            <w:tcBorders>
+              <w:bottom w:val="single" w:sz="2" w:space="0" w:color="auto"/>
+            </w:tcBorders>
           </w:tcPr>
           <w:p>
             <w:pPr>
@@ -2941,29 +3006,43 @@
         </w:tc>
         <w:tc>
           <w:tcPr>
-            <w:tcW w:w="462" w:type="pct"/>
-          </w:tcPr>
-          <w:p>
-            <w:pPr>
-              <w:rPr>
-                <w:rFonts w:ascii="Times New Roman" w:hAnsi="Times New Roman" w:cs="Times New Roman"/>
-                <w:sz w:val="24"/>
-                <w:szCs w:val="24"/>
-              </w:rPr>
-            </w:pPr>
-            <w:r>
-              <w:rPr>
-                <w:rFonts w:ascii="Times New Roman" w:hAnsi="Times New Roman" w:cs="Times New Roman"/>
-                <w:sz w:val="24"/>
-                <w:szCs w:val="24"/>
-              </w:rPr>
-              <w:t>07.2018</w:t>
-            </w:r>
-          </w:p>
-        </w:tc>
-        <w:tc>
-          <w:tcPr>
-            <w:tcW w:w="564" w:type="pct"/>
+            <w:tcW w:w="0" w:type="auto"/>
+            <w:tcBorders>
+              <w:bottom w:val="single" w:sz="2" w:space="0" w:color="auto"/>
+            </w:tcBorders>
+          </w:tcPr>
+          <w:p>
+            <w:pPr>
+              <w:rPr>
+                <w:rFonts w:ascii="Times New Roman" w:hAnsi="Times New Roman" w:cs="Times New Roman"/>
+                <w:sz w:val="24"/>
+                <w:szCs w:val="24"/>
+              </w:rPr>
+            </w:pPr>
+            <w:r>
+              <w:rPr>
+                <w:rFonts w:ascii="Times New Roman" w:hAnsi="Times New Roman" w:cs="Times New Roman"/>
+                <w:sz w:val="24"/>
+                <w:szCs w:val="24"/>
+              </w:rPr>
+              <w:t xml:space="preserve">June </w:t>
+            </w:r>
+            <w:r>
+              <w:rPr>
+                <w:rFonts w:ascii="Times New Roman" w:hAnsi="Times New Roman" w:cs="Times New Roman"/>
+                <w:sz w:val="24"/>
+                <w:szCs w:val="24"/>
+              </w:rPr>
+              <w:t>18</w:t>
+            </w:r>
+          </w:p>
+        </w:tc>
+        <w:tc>
+          <w:tcPr>
+            <w:tcW w:w="0" w:type="auto"/>
+            <w:tcBorders>
+              <w:bottom w:val="single" w:sz="2" w:space="0" w:color="auto"/>
+            </w:tcBorders>
           </w:tcPr>
           <w:p>
             <w:pPr>
@@ -3875,6 +3954,8 @@
           <w:szCs w:val="24"/>
         </w:rPr>
       </w:pPr>
+      <w:bookmarkStart w:id="1" w:name="_GoBack"/>
+      <w:bookmarkEnd w:id="1"/>
     </w:p>
     <w:p>
       <w:pPr>
@@ -4076,8 +4157,20 @@
                   <w:color w:val="000000" w:themeColor="text1"/>
                   <w:u w:val="none"/>
                 </w:rPr>
-                <w:t>facebook.com/KOUFormula</w:t>
+                <w:t>facebook.com/</w:t>
               </w:r>
+              <w:proofErr w:type="spellStart"/>
+              <w:r>
+                <w:rPr>
+                  <w:rStyle w:val="Hyperlink"/>
+                  <w:rFonts w:ascii="Times New Roman" w:hAnsi="Times New Roman" w:cs="Times New Roman"/>
+                  <w:i/>
+                  <w:color w:val="000000" w:themeColor="text1"/>
+                  <w:u w:val="none"/>
+                </w:rPr>
+                <w:t>KOUFormula</w:t>
+              </w:r>
+              <w:proofErr w:type="spellEnd"/>
             </w:hyperlink>
           </w:p>
         </w:tc>
@@ -4537,6 +4630,9 @@
         <w:tc>
           <w:tcPr>
             <w:tcW w:w="0" w:type="auto"/>
+            <w:tcBorders>
+              <w:bottom w:val="single" w:sz="4" w:space="0" w:color="auto"/>
+            </w:tcBorders>
           </w:tcPr>
           <w:p>
             <w:pPr>
@@ -4560,6 +4656,9 @@
         <w:tc>
           <w:tcPr>
             <w:tcW w:w="0" w:type="auto"/>
+            <w:tcBorders>
+              <w:bottom w:val="single" w:sz="4" w:space="0" w:color="auto"/>
+            </w:tcBorders>
           </w:tcPr>
           <w:p>
             <w:pPr>
@@ -4583,6 +4682,9 @@
         <w:tc>
           <w:tcPr>
             <w:tcW w:w="0" w:type="auto"/>
+            <w:tcBorders>
+              <w:bottom w:val="single" w:sz="4" w:space="0" w:color="auto"/>
+            </w:tcBorders>
           </w:tcPr>
           <w:p>
             <w:pPr>
@@ -4682,7 +4784,19 @@
                 <w:rFonts w:ascii="Times New Roman" w:eastAsia="Times New Roman" w:hAnsi="Times New Roman" w:cs="Times New Roman"/>
                 <w:i/>
               </w:rPr>
-              <w:t xml:space="preserve">  || </w:t>
+              <w:t xml:space="preserve"> </w:t>
+            </w:r>
+            <w:r>
+              <w:rPr>
+                <w:rFonts w:ascii="Times New Roman" w:eastAsia="Times New Roman" w:hAnsi="Times New Roman" w:cs="Times New Roman"/>
+              </w:rPr>
+              <w:t>||</w:t>
+            </w:r>
+            <w:r>
+              <w:rPr>
+                <w:rFonts w:ascii="Times New Roman" w:eastAsia="Times New Roman" w:hAnsi="Times New Roman" w:cs="Times New Roman"/>
+              </w:rPr>
+              <w:t xml:space="preserve"> </w:t>
             </w:r>
             <w:r>
               <w:rPr>
@@ -4714,12 +4828,18 @@
                 <w:rFonts w:ascii="Times New Roman" w:eastAsia="Times New Roman" w:hAnsi="Times New Roman" w:cs="Times New Roman"/>
                 <w:i/>
               </w:rPr>
-              <w:t xml:space="preserve">Clubs </w:t>
+              <w:t>Club</w:t>
             </w:r>
             <w:r>
               <w:rPr>
                 <w:rFonts w:ascii="Times New Roman" w:eastAsia="Times New Roman" w:hAnsi="Times New Roman" w:cs="Times New Roman"/>
                 <w:i/>
+              </w:rPr>
+              <w:t xml:space="preserve"> </w:t>
+            </w:r>
+            <w:r>
+              <w:rPr>
+                <w:rFonts w:ascii="Times New Roman" w:eastAsia="Times New Roman" w:hAnsi="Times New Roman" w:cs="Times New Roman"/>
               </w:rPr>
               <w:t xml:space="preserve">|| </w:t>
             </w:r>
@@ -4855,6 +4975,9 @@
         <w:tc>
           <w:tcPr>
             <w:tcW w:w="0" w:type="auto"/>
+            <w:tcBorders>
+              <w:bottom w:val="single" w:sz="4" w:space="0" w:color="auto"/>
+            </w:tcBorders>
           </w:tcPr>
           <w:p>
             <w:pPr>
@@ -4878,16 +5001,20 @@
         <w:tc>
           <w:tcPr>
             <w:tcW w:w="0" w:type="auto"/>
-          </w:tcPr>
-          <w:p>
-            <w:pPr>
-              <w:spacing w:after="80"/>
-              <w:rPr>
-                <w:rFonts w:ascii="Times New Roman" w:eastAsia="Times New Roman" w:hAnsi="Times New Roman" w:cs="Times New Roman"/>
-                <w:sz w:val="24"/>
-                <w:szCs w:val="24"/>
-              </w:rPr>
-            </w:pPr>
+            <w:tcBorders>
+              <w:bottom w:val="single" w:sz="4" w:space="0" w:color="auto"/>
+            </w:tcBorders>
+          </w:tcPr>
+          <w:p>
+            <w:pPr>
+              <w:spacing w:after="80"/>
+              <w:rPr>
+                <w:rFonts w:ascii="Times New Roman" w:eastAsia="Times New Roman" w:hAnsi="Times New Roman" w:cs="Times New Roman"/>
+                <w:sz w:val="24"/>
+                <w:szCs w:val="24"/>
+              </w:rPr>
+            </w:pPr>
+            <w:proofErr w:type="spellStart"/>
             <w:r>
               <w:rPr>
                 <w:rFonts w:ascii="Times New Roman" w:eastAsia="Times New Roman" w:hAnsi="Times New Roman" w:cs="Times New Roman"/>
@@ -4904,6 +5031,7 @@
               </w:rPr>
               <w:t>osfed</w:t>
             </w:r>
+            <w:proofErr w:type="spellEnd"/>
             <w:r>
               <w:rPr>
                 <w:rFonts w:ascii="Times New Roman" w:eastAsia="Times New Roman" w:hAnsi="Times New Roman" w:cs="Times New Roman"/>
@@ -6491,7 +6619,7 @@
 </file>
 
 <file path=customXml/itemProps1.xml><?xml version="1.0" encoding="utf-8"?>
-<ds:datastoreItem xmlns:ds="http://schemas.openxmlformats.org/officeDocument/2006/customXml" ds:itemID="{A9C3930C-C59F-4246-B28D-634F34C9E9AF}">
+<ds:datastoreItem xmlns:ds="http://schemas.openxmlformats.org/officeDocument/2006/customXml" ds:itemID="{0739AC75-97AA-4631-8DDE-B2070D96635D}">
   <ds:schemaRefs>
     <ds:schemaRef ds:uri="http://schemas.openxmlformats.org/officeDocument/2006/bibliography"/>
   </ds:schemaRefs>

--- a/cv/enes_uzun_cv.docx
+++ b/cv/enes_uzun_cv.docx
@@ -1406,8 +1406,18 @@
                 <w:sz w:val="24"/>
                 <w:szCs w:val="24"/>
               </w:rPr>
-              <w:t>IoT Engineer</w:t>
-            </w:r>
+              <w:t xml:space="preserve">IoT </w:t>
+            </w:r>
+            <w:r>
+              <w:rPr>
+                <w:rFonts w:ascii="Times New Roman" w:eastAsia="Times New Roman" w:hAnsi="Times New Roman" w:cs="Times New Roman"/>
+                <w:sz w:val="24"/>
+                <w:szCs w:val="24"/>
+              </w:rPr>
+              <w:t>Engineer</w:t>
+            </w:r>
+            <w:bookmarkStart w:id="0" w:name="_GoBack"/>
+            <w:bookmarkEnd w:id="0"/>
           </w:p>
         </w:tc>
         <w:tc>
@@ -1854,8 +1864,8 @@
           <w:szCs w:val="24"/>
         </w:rPr>
       </w:pPr>
-      <w:bookmarkStart w:id="0" w:name="_30j0zll" w:colFirst="0" w:colLast="0"/>
-      <w:bookmarkEnd w:id="0"/>
+      <w:bookmarkStart w:id="1" w:name="_30j0zll" w:colFirst="0" w:colLast="0"/>
+      <w:bookmarkEnd w:id="1"/>
     </w:p>
     <w:p>
       <w:pPr>
@@ -2461,7 +2471,15 @@
                 <w:szCs w:val="24"/>
               </w:rPr>
               <w:lastRenderedPageBreak/>
-              <w:t>Car and plate detection s</w:t>
+              <w:t>Car</w:t>
+            </w:r>
+            <w:r>
+              <w:rPr>
+                <w:rFonts w:ascii="Times New Roman" w:hAnsi="Times New Roman" w:cs="Times New Roman"/>
+                <w:sz w:val="24"/>
+                <w:szCs w:val="24"/>
+              </w:rPr>
+              <w:t xml:space="preserve"> and plate detection s</w:t>
             </w:r>
             <w:r>
               <w:rPr>
@@ -2470,6 +2488,22 @@
                 <w:szCs w:val="24"/>
               </w:rPr>
               <w:t>ystem</w:t>
+            </w:r>
+            <w:r>
+              <w:rPr>
+                <w:rFonts w:ascii="Times New Roman" w:hAnsi="Times New Roman" w:cs="Times New Roman"/>
+                <w:sz w:val="24"/>
+                <w:szCs w:val="24"/>
+              </w:rPr>
+              <w:t xml:space="preserve"> using image processing t</w:t>
+            </w:r>
+            <w:r>
+              <w:rPr>
+                <w:rFonts w:ascii="Times New Roman" w:hAnsi="Times New Roman" w:cs="Times New Roman"/>
+                <w:sz w:val="24"/>
+                <w:szCs w:val="24"/>
+              </w:rPr>
+              <w:t>echnique</w:t>
             </w:r>
           </w:p>
         </w:tc>
@@ -3954,8 +3988,6 @@
           <w:szCs w:val="24"/>
         </w:rPr>
       </w:pPr>
-      <w:bookmarkStart w:id="1" w:name="_GoBack"/>
-      <w:bookmarkEnd w:id="1"/>
     </w:p>
     <w:p>
       <w:pPr>
@@ -6619,7 +6651,7 @@
 </file>
 
 <file path=customXml/itemProps1.xml><?xml version="1.0" encoding="utf-8"?>
-<ds:datastoreItem xmlns:ds="http://schemas.openxmlformats.org/officeDocument/2006/customXml" ds:itemID="{0739AC75-97AA-4631-8DDE-B2070D96635D}">
+<ds:datastoreItem xmlns:ds="http://schemas.openxmlformats.org/officeDocument/2006/customXml" ds:itemID="{A2737BB6-0DC3-4323-A75C-1EDBB4DF0424}">
   <ds:schemaRefs>
     <ds:schemaRef ds:uri="http://schemas.openxmlformats.org/officeDocument/2006/bibliography"/>
   </ds:schemaRefs>

--- a/cv/enes_uzun_cv.docx
+++ b/cv/enes_uzun_cv.docx
@@ -248,6 +248,8 @@
             </w:hyperlink>
           </w:p>
         </w:tc>
+        <w:bookmarkStart w:id="0" w:name="_GoBack"/>
+        <w:bookmarkEnd w:id="0"/>
       </w:tr>
       <w:tr>
         <w:trPr>
@@ -355,14 +357,6 @@
       <w:tblPr>
         <w:tblStyle w:val="TableGrid"/>
         <w:tblW w:w="0" w:type="auto"/>
-        <w:tblBorders>
-          <w:top w:val="none" w:sz="0" w:space="0" w:color="auto"/>
-          <w:left w:val="none" w:sz="0" w:space="0" w:color="auto"/>
-          <w:bottom w:val="none" w:sz="0" w:space="0" w:color="auto"/>
-          <w:right w:val="none" w:sz="0" w:space="0" w:color="auto"/>
-          <w:insideH w:val="none" w:sz="0" w:space="0" w:color="auto"/>
-          <w:insideV w:val="none" w:sz="0" w:space="0" w:color="auto"/>
-        </w:tblBorders>
         <w:tblLook w:val="04A0" w:firstRow="1" w:lastRow="0" w:firstColumn="1" w:lastColumn="0" w:noHBand="0" w:noVBand="1"/>
       </w:tblPr>
       <w:tblGrid>
@@ -749,6 +743,66 @@
                 <w:sz w:val="24"/>
                 <w:szCs w:val="24"/>
               </w:rPr>
+              <w:t>Cultural</w:t>
+            </w:r>
+            <w:r>
+              <w:rPr>
+                <w:rFonts w:ascii="Times New Roman" w:eastAsia="Times New Roman" w:hAnsi="Times New Roman" w:cs="Times New Roman"/>
+                <w:sz w:val="24"/>
+                <w:szCs w:val="24"/>
+              </w:rPr>
+              <w:t xml:space="preserve"> language</w:t>
+            </w:r>
+          </w:p>
+        </w:tc>
+        <w:tc>
+          <w:tcPr>
+            <w:tcW w:w="0" w:type="auto"/>
+          </w:tcPr>
+          <w:p>
+            <w:pPr>
+              <w:spacing w:after="80"/>
+              <w:rPr>
+                <w:rFonts w:ascii="Times New Roman" w:eastAsia="Times New Roman" w:hAnsi="Times New Roman" w:cs="Times New Roman"/>
+                <w:sz w:val="24"/>
+                <w:szCs w:val="24"/>
+              </w:rPr>
+            </w:pPr>
+            <w:hyperlink r:id="rId8" w:history="1">
+              <w:r>
+                <w:rPr>
+                  <w:rStyle w:val="Hyperlink"/>
+                  <w:rFonts w:ascii="Times New Roman" w:eastAsia="Times New Roman" w:hAnsi="Times New Roman" w:cs="Times New Roman"/>
+                  <w:sz w:val="24"/>
+                  <w:szCs w:val="24"/>
+                  <w:u w:val="none"/>
+                </w:rPr>
+                <w:t>Laz language</w:t>
+              </w:r>
+            </w:hyperlink>
+          </w:p>
+        </w:tc>
+      </w:tr>
+      <w:tr>
+        <w:tc>
+          <w:tcPr>
+            <w:tcW w:w="0" w:type="auto"/>
+          </w:tcPr>
+          <w:p>
+            <w:pPr>
+              <w:spacing w:after="80"/>
+              <w:rPr>
+                <w:rFonts w:ascii="Times New Roman" w:eastAsia="Times New Roman" w:hAnsi="Times New Roman" w:cs="Times New Roman"/>
+                <w:sz w:val="24"/>
+                <w:szCs w:val="24"/>
+              </w:rPr>
+            </w:pPr>
+            <w:r>
+              <w:rPr>
+                <w:rFonts w:ascii="Times New Roman" w:eastAsia="Times New Roman" w:hAnsi="Times New Roman" w:cs="Times New Roman"/>
+                <w:sz w:val="24"/>
+                <w:szCs w:val="24"/>
+              </w:rPr>
               <w:t>Foreign l</w:t>
             </w:r>
             <w:r>
@@ -796,15 +850,7 @@
                 <w:sz w:val="24"/>
                 <w:szCs w:val="24"/>
               </w:rPr>
-              <w:t xml:space="preserve"> (</w:t>
-            </w:r>
-            <w:r>
-              <w:rPr>
-                <w:rFonts w:ascii="Times New Roman" w:eastAsia="Times New Roman" w:hAnsi="Times New Roman" w:cs="Times New Roman"/>
-                <w:sz w:val="24"/>
-                <w:szCs w:val="24"/>
-              </w:rPr>
-              <w:t>Upper i</w:t>
+              <w:t xml:space="preserve"> (Upper i</w:t>
             </w:r>
             <w:r>
               <w:rPr>
@@ -1416,8 +1462,6 @@
               </w:rPr>
               <w:t>Engineer</w:t>
             </w:r>
-            <w:bookmarkStart w:id="0" w:name="_GoBack"/>
-            <w:bookmarkEnd w:id="0"/>
           </w:p>
         </w:tc>
         <w:tc>
@@ -2326,6 +2370,7 @@
                 <w:sz w:val="24"/>
                 <w:szCs w:val="24"/>
               </w:rPr>
+              <w:lastRenderedPageBreak/>
               <w:t>A d</w:t>
             </w:r>
             <w:r>
@@ -2470,7 +2515,6 @@
                 <w:sz w:val="24"/>
                 <w:szCs w:val="24"/>
               </w:rPr>
-              <w:lastRenderedPageBreak/>
               <w:t>Car</w:t>
             </w:r>
             <w:r>
@@ -2777,7 +2821,7 @@
               </w:rPr>
               <w:t xml:space="preserve">stem, </w:t>
             </w:r>
-            <w:hyperlink r:id="rId8" w:history="1">
+            <w:hyperlink r:id="rId9" w:history="1">
               <w:proofErr w:type="spellStart"/>
               <w:r>
                 <w:rPr>
@@ -4180,7 +4224,7 @@
                 <w:color w:val="000000" w:themeColor="text1"/>
               </w:rPr>
             </w:pPr>
-            <w:hyperlink r:id="rId9" w:history="1">
+            <w:hyperlink r:id="rId10" w:history="1">
               <w:r>
                 <w:rPr>
                   <w:rStyle w:val="Hyperlink"/>
@@ -4286,7 +4330,7 @@
                 <w:szCs w:val="24"/>
               </w:rPr>
             </w:pPr>
-            <w:hyperlink r:id="rId10" w:history="1">
+            <w:hyperlink r:id="rId11" w:history="1">
               <w:r>
                 <w:rPr>
                   <w:rStyle w:val="Hyperlink"/>
@@ -5026,6 +5070,7 @@
                 <w:sz w:val="24"/>
                 <w:szCs w:val="24"/>
               </w:rPr>
+              <w:lastRenderedPageBreak/>
               <w:t>Automobile sports supervisor</w:t>
             </w:r>
           </w:p>
@@ -6651,7 +6696,7 @@
 </file>
 
 <file path=customXml/itemProps1.xml><?xml version="1.0" encoding="utf-8"?>
-<ds:datastoreItem xmlns:ds="http://schemas.openxmlformats.org/officeDocument/2006/customXml" ds:itemID="{A2737BB6-0DC3-4323-A75C-1EDBB4DF0424}">
+<ds:datastoreItem xmlns:ds="http://schemas.openxmlformats.org/officeDocument/2006/customXml" ds:itemID="{8A2AE55A-F0EA-4726-A638-677FEB86DCA4}">
   <ds:schemaRefs>
     <ds:schemaRef ds:uri="http://schemas.openxmlformats.org/officeDocument/2006/bibliography"/>
   </ds:schemaRefs>

--- a/cv/enes_uzun_cv.docx
+++ b/cv/enes_uzun_cv.docx
@@ -248,8 +248,6 @@
             </w:hyperlink>
           </w:p>
         </w:tc>
-        <w:bookmarkStart w:id="0" w:name="_GoBack"/>
-        <w:bookmarkEnd w:id="0"/>
       </w:tr>
       <w:tr>
         <w:trPr>
@@ -764,6 +762,7 @@
               <w:spacing w:after="80"/>
               <w:rPr>
                 <w:rFonts w:ascii="Times New Roman" w:eastAsia="Times New Roman" w:hAnsi="Times New Roman" w:cs="Times New Roman"/>
+                <w:i/>
                 <w:sz w:val="24"/>
                 <w:szCs w:val="24"/>
               </w:rPr>
@@ -773,6 +772,8 @@
                 <w:rPr>
                   <w:rStyle w:val="Hyperlink"/>
                   <w:rFonts w:ascii="Times New Roman" w:eastAsia="Times New Roman" w:hAnsi="Times New Roman" w:cs="Times New Roman"/>
+                  <w:i/>
+                  <w:color w:val="auto"/>
                   <w:sz w:val="24"/>
                   <w:szCs w:val="24"/>
                   <w:u w:val="none"/>
@@ -888,6 +889,8 @@
             </w:r>
           </w:p>
         </w:tc>
+        <w:bookmarkStart w:id="0" w:name="_GoBack"/>
+        <w:bookmarkEnd w:id="0"/>
       </w:tr>
     </w:tbl>
     <w:p>
@@ -6696,7 +6699,7 @@
 </file>
 
 <file path=customXml/itemProps1.xml><?xml version="1.0" encoding="utf-8"?>
-<ds:datastoreItem xmlns:ds="http://schemas.openxmlformats.org/officeDocument/2006/customXml" ds:itemID="{8A2AE55A-F0EA-4726-A638-677FEB86DCA4}">
+<ds:datastoreItem xmlns:ds="http://schemas.openxmlformats.org/officeDocument/2006/customXml" ds:itemID="{884619A0-187F-45B8-A6F5-FD097163D153}">
   <ds:schemaRefs>
     <ds:schemaRef ds:uri="http://schemas.openxmlformats.org/officeDocument/2006/bibliography"/>
   </ds:schemaRefs>

--- a/cv/enes_uzun_cv.docx
+++ b/cv/enes_uzun_cv.docx
@@ -355,6 +355,13 @@
       <w:tblPr>
         <w:tblStyle w:val="TableGrid"/>
         <w:tblW w:w="0" w:type="auto"/>
+        <w:tblBorders>
+          <w:top w:val="none" w:sz="0" w:space="0" w:color="auto"/>
+          <w:left w:val="none" w:sz="0" w:space="0" w:color="auto"/>
+          <w:bottom w:val="none" w:sz="0" w:space="0" w:color="auto"/>
+          <w:right w:val="none" w:sz="0" w:space="0" w:color="auto"/>
+          <w:insideH w:val="none" w:sz="0" w:space="0" w:color="auto"/>
+        </w:tblBorders>
         <w:tblLook w:val="04A0" w:firstRow="1" w:lastRow="0" w:firstColumn="1" w:lastColumn="0" w:noHBand="0" w:noVBand="1"/>
       </w:tblPr>
       <w:tblGrid>
@@ -6699,7 +6706,7 @@
 </file>
 
 <file path=customXml/itemProps1.xml><?xml version="1.0" encoding="utf-8"?>
-<ds:datastoreItem xmlns:ds="http://schemas.openxmlformats.org/officeDocument/2006/customXml" ds:itemID="{884619A0-187F-45B8-A6F5-FD097163D153}">
+<ds:datastoreItem xmlns:ds="http://schemas.openxmlformats.org/officeDocument/2006/customXml" ds:itemID="{72D5910B-044A-42D9-8A9C-6DC3B669B341}">
   <ds:schemaRefs>
     <ds:schemaRef ds:uri="http://schemas.openxmlformats.org/officeDocument/2006/bibliography"/>
   </ds:schemaRefs>

--- a/cv/enes_uzun_cv.docx
+++ b/cv/enes_uzun_cv.docx
@@ -896,8 +896,6 @@
             </w:r>
           </w:p>
         </w:tc>
-        <w:bookmarkStart w:id="0" w:name="_GoBack"/>
-        <w:bookmarkEnd w:id="0"/>
       </w:tr>
     </w:tbl>
     <w:p>
@@ -946,9 +944,9 @@
       </w:tblPr>
       <w:tblGrid>
         <w:gridCol w:w="670"/>
-        <w:gridCol w:w="2717"/>
-        <w:gridCol w:w="5741"/>
-        <w:gridCol w:w="1645"/>
+        <w:gridCol w:w="3011"/>
+        <w:gridCol w:w="5245"/>
+        <w:gridCol w:w="1837"/>
       </w:tblGrid>
       <w:tr>
         <w:tc>
@@ -976,7 +974,7 @@
         </w:tc>
         <w:tc>
           <w:tcPr>
-            <w:tcW w:w="0" w:type="auto"/>
+            <w:tcW w:w="3011" w:type="dxa"/>
           </w:tcPr>
           <w:p>
             <w:pPr>
@@ -999,7 +997,7 @@
         </w:tc>
         <w:tc>
           <w:tcPr>
-            <w:tcW w:w="0" w:type="auto"/>
+            <w:tcW w:w="5245" w:type="dxa"/>
           </w:tcPr>
           <w:p>
             <w:pPr>
@@ -1018,43 +1016,11 @@
               </w:rPr>
               <w:t>Electronics Engineering</w:t>
             </w:r>
-            <w:r>
-              <w:rPr>
-                <w:rFonts w:ascii="Times New Roman" w:hAnsi="Times New Roman" w:cs="Times New Roman"/>
-                <w:sz w:val="24"/>
-                <w:szCs w:val="24"/>
-              </w:rPr>
-              <w:t xml:space="preserve"> </w:t>
-            </w:r>
-            <w:r>
-              <w:rPr>
-                <w:rFonts w:ascii="Times New Roman" w:hAnsi="Times New Roman" w:cs="Times New Roman"/>
-                <w:sz w:val="24"/>
-                <w:szCs w:val="24"/>
-              </w:rPr>
-              <w:t>(%</w:t>
-            </w:r>
-            <w:r>
-              <w:rPr>
-                <w:rFonts w:ascii="Times New Roman" w:hAnsi="Times New Roman" w:cs="Times New Roman"/>
-                <w:sz w:val="24"/>
-                <w:szCs w:val="24"/>
-              </w:rPr>
-              <w:t>100</w:t>
-            </w:r>
-            <w:r>
-              <w:rPr>
-                <w:rFonts w:ascii="Times New Roman" w:hAnsi="Times New Roman" w:cs="Times New Roman"/>
-                <w:sz w:val="24"/>
-                <w:szCs w:val="24"/>
-              </w:rPr>
-              <w:t xml:space="preserve"> English)</w:t>
-            </w:r>
-          </w:p>
-        </w:tc>
-        <w:tc>
-          <w:tcPr>
-            <w:tcW w:w="0" w:type="auto"/>
+          </w:p>
+        </w:tc>
+        <w:tc>
+          <w:tcPr>
+            <w:tcW w:w="1837" w:type="dxa"/>
           </w:tcPr>
           <w:p>
             <w:pPr>
@@ -1102,7 +1068,7 @@
         </w:tc>
         <w:tc>
           <w:tcPr>
-            <w:tcW w:w="0" w:type="auto"/>
+            <w:tcW w:w="3011" w:type="dxa"/>
           </w:tcPr>
           <w:p>
             <w:pPr>
@@ -1125,7 +1091,7 @@
         </w:tc>
         <w:tc>
           <w:tcPr>
-            <w:tcW w:w="0" w:type="auto"/>
+            <w:tcW w:w="5245" w:type="dxa"/>
           </w:tcPr>
           <w:p>
             <w:pPr>
@@ -1150,13 +1116,13 @@
                 <w:sz w:val="24"/>
                 <w:szCs w:val="24"/>
               </w:rPr>
-              <w:t xml:space="preserve"> (%30 English)</w:t>
-            </w:r>
-          </w:p>
-        </w:tc>
-        <w:tc>
-          <w:tcPr>
-            <w:tcW w:w="0" w:type="auto"/>
+              <w:t xml:space="preserve"> </w:t>
+            </w:r>
+          </w:p>
+        </w:tc>
+        <w:tc>
+          <w:tcPr>
+            <w:tcW w:w="1837" w:type="dxa"/>
           </w:tcPr>
           <w:p>
             <w:pPr>
@@ -1204,7 +1170,7 @@
         </w:tc>
         <w:tc>
           <w:tcPr>
-            <w:tcW w:w="0" w:type="auto"/>
+            <w:tcW w:w="3011" w:type="dxa"/>
           </w:tcPr>
           <w:p>
             <w:pPr>
@@ -1227,7 +1193,7 @@
         </w:tc>
         <w:tc>
           <w:tcPr>
-            <w:tcW w:w="0" w:type="auto"/>
+            <w:tcW w:w="5245" w:type="dxa"/>
           </w:tcPr>
           <w:p>
             <w:pPr>
@@ -1250,7 +1216,7 @@
         </w:tc>
         <w:tc>
           <w:tcPr>
-            <w:tcW w:w="0" w:type="auto"/>
+            <w:tcW w:w="1837" w:type="dxa"/>
           </w:tcPr>
           <w:p>
             <w:pPr>
@@ -1918,8 +1884,8 @@
           <w:szCs w:val="24"/>
         </w:rPr>
       </w:pPr>
-      <w:bookmarkStart w:id="1" w:name="_30j0zll" w:colFirst="0" w:colLast="0"/>
-      <w:bookmarkEnd w:id="1"/>
+      <w:bookmarkStart w:id="0" w:name="_30j0zll" w:colFirst="0" w:colLast="0"/>
+      <w:bookmarkEnd w:id="0"/>
     </w:p>
     <w:p>
       <w:pPr>
@@ -1983,7 +1949,7 @@
         <w:tblLook w:val="04A0" w:firstRow="1" w:lastRow="0" w:firstColumn="1" w:lastColumn="0" w:noHBand="0" w:noVBand="1"/>
       </w:tblPr>
       <w:tblGrid>
-        <w:gridCol w:w="5823"/>
+        <w:gridCol w:w="3883"/>
       </w:tblGrid>
       <w:tr>
         <w:tc>
@@ -2005,7 +1971,15 @@
                 <w:sz w:val="24"/>
                 <w:szCs w:val="24"/>
               </w:rPr>
-              <w:t>Computer Vision, Embedded Systems, Operating Systems</w:t>
+              <w:t>Com</w:t>
+            </w:r>
+            <w:r>
+              <w:rPr>
+                <w:rFonts w:ascii="Times New Roman" w:eastAsia="Times New Roman" w:hAnsi="Times New Roman" w:cs="Times New Roman"/>
+                <w:sz w:val="24"/>
+                <w:szCs w:val="24"/>
+              </w:rPr>
+              <w:t>puter Vision, Embedded Systems</w:t>
             </w:r>
           </w:p>
         </w:tc>
@@ -2020,6 +1994,8 @@
           <w:szCs w:val="24"/>
         </w:rPr>
       </w:pPr>
+      <w:bookmarkStart w:id="1" w:name="_GoBack"/>
+      <w:bookmarkEnd w:id="1"/>
     </w:p>
     <w:p>
       <w:pPr>
@@ -2380,7 +2356,6 @@
                 <w:sz w:val="24"/>
                 <w:szCs w:val="24"/>
               </w:rPr>
-              <w:lastRenderedPageBreak/>
               <w:t>A d</w:t>
             </w:r>
             <w:r>
@@ -2525,6 +2500,7 @@
                 <w:sz w:val="24"/>
                 <w:szCs w:val="24"/>
               </w:rPr>
+              <w:lastRenderedPageBreak/>
               <w:t>Car</w:t>
             </w:r>
             <w:r>
@@ -4503,18 +4479,26 @@
               <w:spacing w:after="80"/>
               <w:rPr>
                 <w:rFonts w:ascii="Times New Roman" w:eastAsia="Times New Roman" w:hAnsi="Times New Roman" w:cs="Times New Roman"/>
-                <w:sz w:val="24"/>
-                <w:szCs w:val="24"/>
-              </w:rPr>
-            </w:pPr>
-            <w:r>
-              <w:rPr>
-                <w:rFonts w:ascii="Times New Roman" w:eastAsia="Times New Roman" w:hAnsi="Times New Roman" w:cs="Times New Roman"/>
-                <w:sz w:val="24"/>
-                <w:szCs w:val="24"/>
-              </w:rPr>
-              <w:t>The Agile Model in SDLC</w:t>
-            </w:r>
+                <w:i/>
+                <w:color w:val="000000" w:themeColor="text1"/>
+                <w:sz w:val="24"/>
+                <w:szCs w:val="24"/>
+              </w:rPr>
+            </w:pPr>
+            <w:hyperlink r:id="rId12" w:history="1">
+              <w:r>
+                <w:rPr>
+                  <w:rStyle w:val="Hyperlink"/>
+                  <w:rFonts w:ascii="Times New Roman" w:eastAsia="Times New Roman" w:hAnsi="Times New Roman" w:cs="Times New Roman"/>
+                  <w:i/>
+                  <w:color w:val="000000" w:themeColor="text1"/>
+                  <w:sz w:val="24"/>
+                  <w:szCs w:val="24"/>
+                  <w:u w:val="none"/>
+                </w:rPr>
+                <w:t>Online C++</w:t>
+              </w:r>
+            </w:hyperlink>
           </w:p>
         </w:tc>
         <w:tc>
@@ -4549,6 +4533,77 @@
             <w:tcBorders>
               <w:top w:val="single" w:sz="4" w:space="0" w:color="auto"/>
             </w:tcBorders>
+          </w:tcPr>
+          <w:p>
+            <w:pPr>
+              <w:spacing w:after="80"/>
+              <w:rPr>
+                <w:rFonts w:ascii="Times New Roman" w:eastAsia="Times New Roman" w:hAnsi="Times New Roman" w:cs="Times New Roman"/>
+                <w:sz w:val="24"/>
+                <w:szCs w:val="24"/>
+              </w:rPr>
+            </w:pPr>
+            <w:r>
+              <w:rPr>
+                <w:rFonts w:ascii="Times New Roman" w:eastAsia="Times New Roman" w:hAnsi="Times New Roman" w:cs="Times New Roman"/>
+                <w:sz w:val="24"/>
+                <w:szCs w:val="24"/>
+              </w:rPr>
+              <w:t>2020</w:t>
+            </w:r>
+          </w:p>
+        </w:tc>
+      </w:tr>
+      <w:tr>
+        <w:tc>
+          <w:tcPr>
+            <w:tcW w:w="0" w:type="auto"/>
+          </w:tcPr>
+          <w:p>
+            <w:pPr>
+              <w:spacing w:after="80"/>
+              <w:rPr>
+                <w:rFonts w:ascii="Times New Roman" w:eastAsia="Times New Roman" w:hAnsi="Times New Roman" w:cs="Times New Roman"/>
+                <w:sz w:val="24"/>
+                <w:szCs w:val="24"/>
+              </w:rPr>
+            </w:pPr>
+            <w:r>
+              <w:rPr>
+                <w:rFonts w:ascii="Times New Roman" w:eastAsia="Times New Roman" w:hAnsi="Times New Roman" w:cs="Times New Roman"/>
+                <w:sz w:val="24"/>
+                <w:szCs w:val="24"/>
+              </w:rPr>
+              <w:t>The Agile Model in SDLC</w:t>
+            </w:r>
+          </w:p>
+        </w:tc>
+        <w:tc>
+          <w:tcPr>
+            <w:tcW w:w="0" w:type="auto"/>
+          </w:tcPr>
+          <w:p>
+            <w:pPr>
+              <w:spacing w:after="80"/>
+              <w:rPr>
+                <w:rFonts w:ascii="Times New Roman" w:eastAsia="Times New Roman" w:hAnsi="Times New Roman" w:cs="Times New Roman"/>
+                <w:sz w:val="24"/>
+                <w:szCs w:val="24"/>
+              </w:rPr>
+            </w:pPr>
+            <w:r>
+              <w:rPr>
+                <w:rFonts w:ascii="Times New Roman" w:eastAsia="Times New Roman" w:hAnsi="Times New Roman" w:cs="Times New Roman"/>
+                <w:sz w:val="24"/>
+                <w:szCs w:val="24"/>
+              </w:rPr>
+              <w:t>Education</w:t>
+            </w:r>
+          </w:p>
+        </w:tc>
+        <w:tc>
+          <w:tcPr>
+            <w:tcW w:w="0" w:type="auto"/>
           </w:tcPr>
           <w:p>
             <w:pPr>
@@ -4988,7 +5043,7 @@
                 <w:sz w:val="24"/>
                 <w:szCs w:val="24"/>
               </w:rPr>
-              <w:t>-</w:t>
+              <w:t>Street</w:t>
             </w:r>
           </w:p>
         </w:tc>
@@ -6706,7 +6761,7 @@
 </file>
 
 <file path=customXml/itemProps1.xml><?xml version="1.0" encoding="utf-8"?>
-<ds:datastoreItem xmlns:ds="http://schemas.openxmlformats.org/officeDocument/2006/customXml" ds:itemID="{72D5910B-044A-42D9-8A9C-6DC3B669B341}">
+<ds:datastoreItem xmlns:ds="http://schemas.openxmlformats.org/officeDocument/2006/customXml" ds:itemID="{9E7B9055-37FA-4161-8786-BF49E0509F47}">
   <ds:schemaRefs>
     <ds:schemaRef ds:uri="http://schemas.openxmlformats.org/officeDocument/2006/bibliography"/>
   </ds:schemaRefs>
